--- a/Арм Технолога системы.docx
+++ b/Арм Технолога системы.docx
@@ -133,23 +133,14 @@
     <w:p>
       <w:r>
         <w:rPr>
-          <w:rFonts w:ascii="Times New Roman" w:eastAsia="Times New Roman" w:hAnsi="Times New Roman" w:cs="Times New Roman"/>
           <w:noProof/>
-          <w:snapToGrid w:val="0"/>
-          <w:color w:val="000000"/>
-          <w:w w:val="0"/>
-          <w:sz w:val="0"/>
-          <w:szCs w:val="0"/>
-          <w:u w:color="000000"/>
-          <w:bdr w:val="none" w:sz="0" w:space="0" w:color="000000"/>
-          <w:shd w:val="clear" w:color="000000" w:fill="000000"/>
           <w:lang w:eastAsia="ru-RU"/>
         </w:rPr>
         <w:drawing>
           <wp:inline distT="0" distB="0" distL="0" distR="0">
-            <wp:extent cx="5939790" cy="2955241"/>
+            <wp:extent cx="5939790" cy="2648375"/>
             <wp:effectExtent l="0" t="0" r="3810" b="0"/>
-            <wp:docPr id="28" name="Рисунок 28" descr="D:\©Замышевский\Документы\Арм Технолога системы\Экран Арм Технолога_01.jpg"/>
+            <wp:docPr id="5" name="Рисунок 5" descr="C:\Users\asdu\Downloads\2024-02-12_08-29-53.png"/>
             <wp:cNvGraphicFramePr>
               <a:graphicFrameLocks xmlns:a="http://schemas.openxmlformats.org/drawingml/2006/main" noChangeAspect="1"/>
             </wp:cNvGraphicFramePr>
@@ -157,7 +148,7 @@
               <a:graphicData uri="http://schemas.openxmlformats.org/drawingml/2006/picture">
                 <pic:pic xmlns:pic="http://schemas.openxmlformats.org/drawingml/2006/picture">
                   <pic:nvPicPr>
-                    <pic:cNvPr id="0" name="Picture 5" descr="D:\©Замышевский\Документы\Арм Технолога системы\Экран Арм Технолога_01.jpg"/>
+                    <pic:cNvPr id="0" name="Picture 3" descr="C:\Users\asdu\Downloads\2024-02-12_08-29-53.png"/>
                     <pic:cNvPicPr>
                       <a:picLocks noChangeAspect="1" noChangeArrowheads="1"/>
                     </pic:cNvPicPr>
@@ -178,7 +169,7 @@
                   <pic:spPr bwMode="auto">
                     <a:xfrm>
                       <a:off x="0" y="0"/>
-                      <a:ext cx="5939790" cy="2955241"/>
+                      <a:ext cx="5939790" cy="2648375"/>
                     </a:xfrm>
                     <a:prstGeom prst="rect">
                       <a:avLst/>
@@ -212,33 +203,72 @@
         <w:t xml:space="preserve">: </w:t>
       </w:r>
       <w:r>
-        <w:t>«Управление</w:t>
-      </w:r>
-      <w:r>
+        <w:rPr>
+          <w:color w:val="000000" w:themeColor="text1"/>
+        </w:rPr>
+        <w:t>«</w:t>
+      </w:r>
+      <w:r>
+        <w:rPr>
+          <w:b/>
+          <w:color w:val="00B050"/>
+        </w:rPr>
+        <w:t>Управление</w:t>
+      </w:r>
+      <w:r>
+        <w:rPr>
+          <w:color w:val="000000" w:themeColor="text1"/>
+        </w:rPr>
         <w:t>»</w:t>
       </w:r>
       <w:r>
         <w:t xml:space="preserve">, </w:t>
       </w:r>
       <w:r>
+        <w:rPr>
+          <w:color w:val="000000" w:themeColor="text1"/>
+        </w:rPr>
         <w:t>«</w:t>
       </w:r>
       <w:r>
+        <w:rPr>
+          <w:b/>
+          <w:color w:val="00B050"/>
+        </w:rPr>
         <w:t>Характерные точки</w:t>
       </w:r>
       <w:r>
+        <w:rPr>
+          <w:color w:val="000000" w:themeColor="text1"/>
+        </w:rPr>
         <w:t>»</w:t>
       </w:r>
       <w:r>
-        <w:t xml:space="preserve"> и </w:t>
-      </w:r>
-      <w:r>
+        <w:rPr>
+          <w:color w:val="00B050"/>
+        </w:rPr>
+        <w:t xml:space="preserve"> </w:t>
+      </w:r>
+      <w:r>
+        <w:t xml:space="preserve">и </w:t>
+      </w:r>
+      <w:r>
+        <w:rPr>
+          <w:color w:val="000000" w:themeColor="text1"/>
+        </w:rPr>
         <w:t>«</w:t>
       </w:r>
       <w:r>
+        <w:rPr>
+          <w:b/>
+          <w:color w:val="00B050"/>
+        </w:rPr>
         <w:t>Статистика</w:t>
       </w:r>
       <w:r>
+        <w:rPr>
+          <w:color w:val="000000" w:themeColor="text1"/>
+        </w:rPr>
         <w:t>»</w:t>
       </w:r>
       <w:r>
@@ -248,12 +278,22 @@
         <w:t xml:space="preserve"> При запуске АРМ-а по умолчанию задаётся режим </w:t>
       </w:r>
       <w:r>
+        <w:rPr>
+          <w:color w:val="000000" w:themeColor="text1"/>
+        </w:rPr>
         <w:t>«</w:t>
       </w:r>
       <w:r>
+        <w:rPr>
+          <w:b/>
+          <w:color w:val="00B050"/>
+        </w:rPr>
         <w:t>Управление</w:t>
       </w:r>
       <w:r>
+        <w:rPr>
+          <w:color w:val="000000" w:themeColor="text1"/>
+        </w:rPr>
         <w:t>»</w:t>
       </w:r>
       <w:r>
@@ -355,7 +395,13 @@
         <w:t xml:space="preserve">: </w:t>
       </w:r>
       <w:r>
-        <w:t>«ПК</w:t>
+        <w:t>«</w:t>
+      </w:r>
+      <w:r>
+        <w:rPr>
+          <w:b/>
+        </w:rPr>
+        <w:t>ПК</w:t>
       </w:r>
       <w:r>
         <w:t>»</w:t>
@@ -373,6 +419,9 @@
         <w:t>«</w:t>
       </w:r>
       <w:r>
+        <w:rPr>
+          <w:b/>
+        </w:rPr>
         <w:t>СК</w:t>
       </w:r>
       <w:r>
@@ -389,11 +438,15 @@
       </w:r>
       <w:r>
         <w:rPr>
+          <w:b/>
           <w:lang w:val="en-US"/>
         </w:rPr>
         <w:t>H</w:t>
       </w:r>
       <w:r>
+        <w:rPr>
+          <w:b/>
+        </w:rPr>
         <w:t>К</w:t>
       </w:r>
       <w:r>
@@ -412,6 +465,9 @@
         <w:t>«</w:t>
       </w:r>
       <w:r>
+        <w:rPr>
+          <w:b/>
+        </w:rPr>
         <w:t>ХТ</w:t>
       </w:r>
       <w:r>
@@ -439,7 +495,13 @@
         <w:t xml:space="preserve">. </w:t>
       </w:r>
       <w:r>
-        <w:t>При нажатии кнопок «ПК</w:t>
+        <w:t>При нажатии кнопок «</w:t>
+      </w:r>
+      <w:r>
+        <w:rPr>
+          <w:b/>
+        </w:rPr>
+        <w:t>ПК</w:t>
       </w:r>
       <w:r>
         <w:t>»</w:t>
@@ -451,6 +513,9 @@
         <w:t>«</w:t>
       </w:r>
       <w:r>
+        <w:rPr>
+          <w:b/>
+        </w:rPr>
         <w:t>СК</w:t>
       </w:r>
       <w:r>
@@ -464,11 +529,15 @@
       </w:r>
       <w:r>
         <w:rPr>
+          <w:b/>
           <w:lang w:val="en-US"/>
         </w:rPr>
         <w:t>H</w:t>
       </w:r>
       <w:r>
+        <w:rPr>
+          <w:b/>
+        </w:rPr>
         <w:t>К</w:t>
       </w:r>
       <w:r>
@@ -489,9 +558,9 @@
         </w:rPr>
         <w:drawing>
           <wp:inline distT="0" distB="0" distL="0" distR="0">
-            <wp:extent cx="5939790" cy="3089669"/>
-            <wp:effectExtent l="0" t="0" r="3810" b="0"/>
-            <wp:docPr id="26" name="Рисунок 26" descr="D:\©Замышевский\Документы\Арм Технолога системы\Экран Арм Технолога_02.jpg"/>
+            <wp:extent cx="5939790" cy="3369049"/>
+            <wp:effectExtent l="0" t="0" r="3810" b="3175"/>
+            <wp:docPr id="6" name="Рисунок 6" descr="C:\Users\asdu\Downloads\2024-02-12_08-39-37.png"/>
             <wp:cNvGraphicFramePr>
               <a:graphicFrameLocks xmlns:a="http://schemas.openxmlformats.org/drawingml/2006/main" noChangeAspect="1"/>
             </wp:cNvGraphicFramePr>
@@ -499,7 +568,7 @@
               <a:graphicData uri="http://schemas.openxmlformats.org/drawingml/2006/picture">
                 <pic:pic xmlns:pic="http://schemas.openxmlformats.org/drawingml/2006/picture">
                   <pic:nvPicPr>
-                    <pic:cNvPr id="0" name="Picture 3" descr="D:\©Замышевский\Документы\Арм Технолога системы\Экран Арм Технолога_02.jpg"/>
+                    <pic:cNvPr id="0" name="Picture 4" descr="C:\Users\asdu\Downloads\2024-02-12_08-39-37.png"/>
                     <pic:cNvPicPr>
                       <a:picLocks noChangeAspect="1" noChangeArrowheads="1"/>
                     </pic:cNvPicPr>
@@ -520,7 +589,7 @@
                   <pic:spPr bwMode="auto">
                     <a:xfrm>
                       <a:off x="0" y="0"/>
-                      <a:ext cx="5939790" cy="3089669"/>
+                      <a:ext cx="5939790" cy="3369049"/>
                     </a:xfrm>
                     <a:prstGeom prst="rect">
                       <a:avLst/>
@@ -540,7 +609,13 @@
     <w:p>
       <w:r>
         <w:lastRenderedPageBreak/>
-        <w:t>Тут задаётся номер «ПК</w:t>
+        <w:t>Тут задаётся номер «</w:t>
+      </w:r>
+      <w:r>
+        <w:rPr>
+          <w:b/>
+        </w:rPr>
+        <w:t>ПК</w:t>
       </w:r>
       <w:r>
         <w:t>»</w:t>
@@ -552,6 +627,9 @@
         <w:t>«</w:t>
       </w:r>
       <w:r>
+        <w:rPr>
+          <w:b/>
+        </w:rPr>
         <w:t>СК</w:t>
       </w:r>
       <w:r>
@@ -568,11 +646,15 @@
       </w:r>
       <w:r>
         <w:rPr>
+          <w:b/>
           <w:lang w:val="en-US"/>
         </w:rPr>
         <w:t>H</w:t>
       </w:r>
       <w:r>
+        <w:rPr>
+          <w:b/>
+        </w:rPr>
         <w:t>К</w:t>
       </w:r>
       <w:r>
@@ -603,7 +685,13 @@
         <w:t xml:space="preserve"> номера</w:t>
       </w:r>
       <w:r>
-        <w:t xml:space="preserve"> «ПК</w:t>
+        <w:t xml:space="preserve"> «</w:t>
+      </w:r>
+      <w:r>
+        <w:rPr>
+          <w:b/>
+        </w:rPr>
+        <w:t>ПК</w:t>
       </w:r>
       <w:r>
         <w:t>»</w:t>
@@ -615,6 +703,9 @@
         <w:t>«</w:t>
       </w:r>
       <w:r>
+        <w:rPr>
+          <w:b/>
+        </w:rPr>
         <w:t>СК</w:t>
       </w:r>
       <w:r>
@@ -628,11 +719,15 @@
       </w:r>
       <w:r>
         <w:rPr>
+          <w:b/>
           <w:lang w:val="en-US"/>
         </w:rPr>
         <w:t>H</w:t>
       </w:r>
       <w:r>
+        <w:rPr>
+          <w:b/>
+        </w:rPr>
         <w:t>К</w:t>
       </w:r>
       <w:r>
@@ -650,6 +745,9 @@
         <w:t>«</w:t>
       </w:r>
       <w:r>
+        <w:rPr>
+          <w:b/>
+        </w:rPr>
         <w:t>ХТ</w:t>
       </w:r>
       <w:r>
@@ -673,9 +771,9 @@
         </w:rPr>
         <w:drawing>
           <wp:inline distT="0" distB="0" distL="0" distR="0">
-            <wp:extent cx="5939790" cy="3121072"/>
-            <wp:effectExtent l="0" t="0" r="3810" b="3175"/>
-            <wp:docPr id="27" name="Рисунок 27" descr="D:\©Замышевский\Документы\Арм Технолога системы\Экран Арм Технолога_03.jpg"/>
+            <wp:extent cx="5939790" cy="3116966"/>
+            <wp:effectExtent l="0" t="0" r="3810" b="7620"/>
+            <wp:docPr id="7" name="Рисунок 7" descr="C:\Users\asdu\Downloads\2024-02-12_08-41-55.png"/>
             <wp:cNvGraphicFramePr>
               <a:graphicFrameLocks xmlns:a="http://schemas.openxmlformats.org/drawingml/2006/main" noChangeAspect="1"/>
             </wp:cNvGraphicFramePr>
@@ -683,7 +781,7 @@
               <a:graphicData uri="http://schemas.openxmlformats.org/drawingml/2006/picture">
                 <pic:pic xmlns:pic="http://schemas.openxmlformats.org/drawingml/2006/picture">
                   <pic:nvPicPr>
-                    <pic:cNvPr id="0" name="Picture 4" descr="D:\©Замышевский\Документы\Арм Технолога системы\Экран Арм Технолога_03.jpg"/>
+                    <pic:cNvPr id="0" name="Picture 5" descr="C:\Users\asdu\Downloads\2024-02-12_08-41-55.png"/>
                     <pic:cNvPicPr>
                       <a:picLocks noChangeAspect="1" noChangeArrowheads="1"/>
                     </pic:cNvPicPr>
@@ -704,7 +802,7 @@
                   <pic:spPr bwMode="auto">
                     <a:xfrm>
                       <a:off x="0" y="0"/>
-                      <a:ext cx="5939790" cy="3121072"/>
+                      <a:ext cx="5939790" cy="3116966"/>
                     </a:xfrm>
                     <a:prstGeom prst="rect">
                       <a:avLst/>
@@ -769,7 +867,13 @@
         <w:t>Под кнопками</w:t>
       </w:r>
       <w:r>
-        <w:t xml:space="preserve"> «ПК</w:t>
+        <w:t xml:space="preserve"> «</w:t>
+      </w:r>
+      <w:r>
+        <w:rPr>
+          <w:b/>
+        </w:rPr>
+        <w:t>ПК</w:t>
       </w:r>
       <w:r>
         <w:t>»</w:t>
@@ -781,6 +885,9 @@
         <w:t>«</w:t>
       </w:r>
       <w:r>
+        <w:rPr>
+          <w:b/>
+        </w:rPr>
         <w:t>СК</w:t>
       </w:r>
       <w:r>
@@ -794,11 +901,15 @@
       </w:r>
       <w:r>
         <w:rPr>
+          <w:b/>
           <w:lang w:val="en-US"/>
         </w:rPr>
         <w:t>H</w:t>
       </w:r>
       <w:r>
+        <w:rPr>
+          <w:b/>
+        </w:rPr>
         <w:t>К</w:t>
       </w:r>
       <w:r>
@@ -811,6 +922,9 @@
         <w:t>«</w:t>
       </w:r>
       <w:r>
+        <w:rPr>
+          <w:b/>
+        </w:rPr>
         <w:t>ХТ</w:t>
       </w:r>
       <w:r>
@@ -861,9 +975,9 @@
         </w:rPr>
         <w:drawing>
           <wp:inline distT="0" distB="0" distL="0" distR="0">
-            <wp:extent cx="4533900" cy="2209800"/>
-            <wp:effectExtent l="0" t="0" r="0" b="0"/>
-            <wp:docPr id="23" name="Рисунок 23" descr="D:\©Замышевский\Документы\Арм Технолога системы\Экран Арм Технолога_04.jpg"/>
+            <wp:extent cx="4724400" cy="2009775"/>
+            <wp:effectExtent l="0" t="0" r="0" b="9525"/>
+            <wp:docPr id="12" name="Рисунок 12" descr="C:\Users\asdu\Downloads\2024-02-12_08-29-53_.png"/>
             <wp:cNvGraphicFramePr>
               <a:graphicFrameLocks xmlns:a="http://schemas.openxmlformats.org/drawingml/2006/main" noChangeAspect="1"/>
             </wp:cNvGraphicFramePr>
@@ -871,7 +985,7 @@
               <a:graphicData uri="http://schemas.openxmlformats.org/drawingml/2006/picture">
                 <pic:pic xmlns:pic="http://schemas.openxmlformats.org/drawingml/2006/picture">
                   <pic:nvPicPr>
-                    <pic:cNvPr id="0" name="Picture 1" descr="D:\©Замышевский\Документы\Арм Технолога системы\Экран Арм Технолога_04.jpg"/>
+                    <pic:cNvPr id="0" name="Picture 9" descr="C:\Users\asdu\Downloads\2024-02-12_08-29-53_.png"/>
                     <pic:cNvPicPr>
                       <a:picLocks noChangeAspect="1" noChangeArrowheads="1"/>
                     </pic:cNvPicPr>
@@ -892,7 +1006,7 @@
                   <pic:spPr bwMode="auto">
                     <a:xfrm>
                       <a:off x="0" y="0"/>
-                      <a:ext cx="4533900" cy="2209800"/>
+                      <a:ext cx="4724400" cy="2009775"/>
                     </a:xfrm>
                     <a:prstGeom prst="rect">
                       <a:avLst/>
@@ -945,9 +1059,6 @@
         <w:t>Пример таблицы для региона</w:t>
       </w:r>
       <w:r>
-        <w:rPr>
-          <w:lang w:val="en-US"/>
-        </w:rPr>
         <w:t>:</w:t>
       </w:r>
       <w:r>
@@ -965,23 +1076,25 @@
         </w:rPr>
         <w:t xml:space="preserve"> </w:t>
       </w:r>
-    </w:p>
-    <w:p>
-      <w:pPr>
-        <w:rPr>
-          <w:lang w:val="en-US"/>
-        </w:rPr>
-      </w:pPr>
-      <w:r>
-        <w:rPr>
+      <w:r>
+        <w:rPr>
+          <w:rFonts w:ascii="Times New Roman" w:eastAsia="Times New Roman" w:hAnsi="Times New Roman" w:cs="Times New Roman"/>
           <w:noProof/>
+          <w:snapToGrid w:val="0"/>
+          <w:color w:val="000000"/>
+          <w:w w:val="0"/>
+          <w:sz w:val="0"/>
+          <w:szCs w:val="0"/>
+          <w:u w:color="000000"/>
+          <w:bdr w:val="none" w:sz="0" w:space="0" w:color="000000"/>
+          <w:shd w:val="clear" w:color="000000" w:fill="000000"/>
           <w:lang w:eastAsia="ru-RU"/>
         </w:rPr>
         <w:drawing>
           <wp:inline distT="0" distB="0" distL="0" distR="0">
-            <wp:extent cx="5939790" cy="1708260"/>
-            <wp:effectExtent l="0" t="0" r="3810" b="6350"/>
-            <wp:docPr id="24" name="Рисунок 24" descr="D:\©Замышевский\Документы\Арм Технолога системы\Экран Арм Технолога_05.jpg"/>
+            <wp:extent cx="5939790" cy="1850977"/>
+            <wp:effectExtent l="0" t="0" r="3810" b="0"/>
+            <wp:docPr id="10" name="Рисунок 10" descr="C:\Users\asdu\Downloads\2024-02-12_09-38-43.png"/>
             <wp:cNvGraphicFramePr>
               <a:graphicFrameLocks xmlns:a="http://schemas.openxmlformats.org/drawingml/2006/main" noChangeAspect="1"/>
             </wp:cNvGraphicFramePr>
@@ -989,7 +1102,7 @@
               <a:graphicData uri="http://schemas.openxmlformats.org/drawingml/2006/picture">
                 <pic:pic xmlns:pic="http://schemas.openxmlformats.org/drawingml/2006/picture">
                   <pic:nvPicPr>
-                    <pic:cNvPr id="0" name="Picture 2" descr="D:\©Замышевский\Документы\Арм Технолога системы\Экран Арм Технолога_05.jpg"/>
+                    <pic:cNvPr id="0" name="Picture 8" descr="C:\Users\asdu\Downloads\2024-02-12_09-38-43.png"/>
                     <pic:cNvPicPr>
                       <a:picLocks noChangeAspect="1" noChangeArrowheads="1"/>
                     </pic:cNvPicPr>
@@ -1010,7 +1123,7 @@
                   <pic:spPr bwMode="auto">
                     <a:xfrm>
                       <a:off x="0" y="0"/>
-                      <a:ext cx="5939790" cy="1708260"/>
+                      <a:ext cx="5939790" cy="1850977"/>
                     </a:xfrm>
                     <a:prstGeom prst="rect">
                       <a:avLst/>
@@ -1028,6 +1141,15 @@
       </w:r>
     </w:p>
     <w:p>
+      <w:r>
+        <w:lastRenderedPageBreak/>
+        <w:t>Пример таблицы для района</w:t>
+      </w:r>
+      <w:r>
+        <w:t>:</w:t>
+      </w:r>
+    </w:p>
+    <w:p>
       <w:pPr>
         <w:rPr>
           <w:rFonts w:ascii="Times New Roman" w:eastAsia="Times New Roman" w:hAnsi="Times New Roman" w:cs="Times New Roman"/>
@@ -1043,16 +1165,6 @@
         </w:rPr>
       </w:pPr>
       <w:r>
-        <w:lastRenderedPageBreak/>
-        <w:t>Пример таблицы для района</w:t>
-      </w:r>
-      <w:r>
-        <w:rPr>
-          <w:lang w:val="en-US"/>
-        </w:rPr>
-        <w:t>:</w:t>
-      </w:r>
-      <w:r>
         <w:rPr>
           <w:rFonts w:ascii="Times New Roman" w:eastAsia="Times New Roman" w:hAnsi="Times New Roman" w:cs="Times New Roman"/>
           <w:snapToGrid w:val="0"/>
@@ -1067,23 +1179,25 @@
         </w:rPr>
         <w:t xml:space="preserve"> </w:t>
       </w:r>
-    </w:p>
-    <w:p>
-      <w:pPr>
-        <w:rPr>
-          <w:lang w:val="en-US"/>
-        </w:rPr>
-      </w:pPr>
-      <w:r>
-        <w:rPr>
+      <w:r>
+        <w:rPr>
+          <w:rFonts w:ascii="Times New Roman" w:eastAsia="Times New Roman" w:hAnsi="Times New Roman" w:cs="Times New Roman"/>
           <w:noProof/>
+          <w:snapToGrid w:val="0"/>
+          <w:color w:val="000000"/>
+          <w:w w:val="0"/>
+          <w:sz w:val="0"/>
+          <w:szCs w:val="0"/>
+          <w:u w:color="000000"/>
+          <w:bdr w:val="none" w:sz="0" w:space="0" w:color="000000"/>
+          <w:shd w:val="clear" w:color="000000" w:fill="000000"/>
           <w:lang w:eastAsia="ru-RU"/>
         </w:rPr>
         <w:drawing>
           <wp:inline distT="0" distB="0" distL="0" distR="0">
-            <wp:extent cx="5939790" cy="1669596"/>
-            <wp:effectExtent l="0" t="0" r="3810" b="6985"/>
-            <wp:docPr id="29" name="Рисунок 29" descr="D:\©Замышевский\Документы\Арм Технолога системы\Экран Арм Технолога_06.jpg"/>
+            <wp:extent cx="5939790" cy="1350508"/>
+            <wp:effectExtent l="0" t="0" r="3810" b="2540"/>
+            <wp:docPr id="14" name="Рисунок 14" descr="C:\Users\asdu\Downloads\2024-02-12_09-44-31.png"/>
             <wp:cNvGraphicFramePr>
               <a:graphicFrameLocks xmlns:a="http://schemas.openxmlformats.org/drawingml/2006/main" noChangeAspect="1"/>
             </wp:cNvGraphicFramePr>
@@ -1091,7 +1205,7 @@
               <a:graphicData uri="http://schemas.openxmlformats.org/drawingml/2006/picture">
                 <pic:pic xmlns:pic="http://schemas.openxmlformats.org/drawingml/2006/picture">
                   <pic:nvPicPr>
-                    <pic:cNvPr id="0" name="Picture 4" descr="D:\©Замышевский\Документы\Арм Технолога системы\Экран Арм Технолога_06.jpg"/>
+                    <pic:cNvPr id="0" name="Picture 11" descr="C:\Users\asdu\Downloads\2024-02-12_09-44-31.png"/>
                     <pic:cNvPicPr>
                       <a:picLocks noChangeAspect="1" noChangeArrowheads="1"/>
                     </pic:cNvPicPr>
@@ -1112,7 +1226,7 @@
                   <pic:spPr bwMode="auto">
                     <a:xfrm>
                       <a:off x="0" y="0"/>
-                      <a:ext cx="5939790" cy="1669596"/>
+                      <a:ext cx="5939790" cy="1350508"/>
                     </a:xfrm>
                     <a:prstGeom prst="rect">
                       <a:avLst/>
@@ -1132,6 +1246,13 @@
     <w:p>
       <w:pPr>
         <w:rPr>
+          <w:lang w:val="en-US"/>
+        </w:rPr>
+      </w:pPr>
+    </w:p>
+    <w:p>
+      <w:pPr>
+        <w:rPr>
           <w:rFonts w:ascii="Times New Roman" w:eastAsia="Times New Roman" w:hAnsi="Times New Roman" w:cs="Times New Roman"/>
           <w:snapToGrid w:val="0"/>
           <w:color w:val="000000"/>
@@ -1200,9 +1321,9 @@
         </w:rPr>
         <w:drawing>
           <wp:inline distT="0" distB="0" distL="0" distR="0">
-            <wp:extent cx="5939790" cy="2185692"/>
-            <wp:effectExtent l="0" t="0" r="3810" b="5080"/>
-            <wp:docPr id="30" name="Рисунок 30" descr="D:\©Замышевский\Документы\Арм Технолога системы\Экран Арм Технолога_07.jpg"/>
+            <wp:extent cx="5939790" cy="1399008"/>
+            <wp:effectExtent l="0" t="0" r="3810" b="0"/>
+            <wp:docPr id="16" name="Рисунок 16" descr="C:\Users\asdu\Downloads\2024-02-12_09-57-53.png"/>
             <wp:cNvGraphicFramePr>
               <a:graphicFrameLocks xmlns:a="http://schemas.openxmlformats.org/drawingml/2006/main" noChangeAspect="1"/>
             </wp:cNvGraphicFramePr>
@@ -1210,13 +1331,13 @@
               <a:graphicData uri="http://schemas.openxmlformats.org/drawingml/2006/picture">
                 <pic:pic xmlns:pic="http://schemas.openxmlformats.org/drawingml/2006/picture">
                   <pic:nvPicPr>
-                    <pic:cNvPr id="0" name="Picture 5" descr="D:\©Замышевский\Документы\Арм Технолога системы\Экран Арм Технолога_07.jpg"/>
+                    <pic:cNvPr id="0" name="Picture 13" descr="C:\Users\asdu\Downloads\2024-02-12_09-57-53.png"/>
                     <pic:cNvPicPr>
                       <a:picLocks noChangeAspect="1" noChangeArrowheads="1"/>
                     </pic:cNvPicPr>
                   </pic:nvPicPr>
                   <pic:blipFill>
-                    <a:blip r:embed="rId13">
+                    <a:blip r:embed="rId13" cstate="print">
                       <a:extLst>
                         <a:ext uri="{28A0092B-C50C-407E-A947-70E740481C1C}">
                           <a14:useLocalDpi xmlns:a14="http://schemas.microsoft.com/office/drawing/2010/main" val="0"/>
@@ -1231,7 +1352,7 @@
                   <pic:spPr bwMode="auto">
                     <a:xfrm>
                       <a:off x="0" y="0"/>
-                      <a:ext cx="5939790" cy="2185692"/>
+                      <a:ext cx="5939790" cy="1399008"/>
                     </a:xfrm>
                     <a:prstGeom prst="rect">
                       <a:avLst/>
@@ -1249,6 +1370,54 @@
       </w:r>
     </w:p>
     <w:p>
+      <w:pPr>
+        <w:rPr>
+          <w:rFonts w:ascii="Times New Roman" w:eastAsia="Times New Roman" w:hAnsi="Times New Roman" w:cs="Times New Roman"/>
+          <w:snapToGrid w:val="0"/>
+          <w:color w:val="000000"/>
+          <w:w w:val="0"/>
+          <w:sz w:val="0"/>
+          <w:szCs w:val="0"/>
+          <w:u w:color="000000"/>
+          <w:bdr w:val="none" w:sz="0" w:space="0" w:color="000000"/>
+          <w:shd w:val="clear" w:color="000000" w:fill="000000"/>
+          <w:lang w:val="x-none" w:eastAsia="x-none" w:bidi="x-none"/>
+        </w:rPr>
+      </w:pPr>
+    </w:p>
+    <w:p>
+      <w:pPr>
+        <w:rPr>
+          <w:rFonts w:ascii="Times New Roman" w:eastAsia="Times New Roman" w:hAnsi="Times New Roman" w:cs="Times New Roman"/>
+          <w:snapToGrid w:val="0"/>
+          <w:color w:val="000000"/>
+          <w:w w:val="0"/>
+          <w:sz w:val="0"/>
+          <w:szCs w:val="0"/>
+          <w:u w:color="000000"/>
+          <w:bdr w:val="none" w:sz="0" w:space="0" w:color="000000"/>
+          <w:shd w:val="clear" w:color="000000" w:fill="000000"/>
+          <w:lang w:val="x-none" w:eastAsia="x-none" w:bidi="x-none"/>
+        </w:rPr>
+      </w:pPr>
+    </w:p>
+    <w:p>
+      <w:pPr>
+        <w:rPr>
+          <w:rFonts w:ascii="Times New Roman" w:eastAsia="Times New Roman" w:hAnsi="Times New Roman" w:cs="Times New Roman"/>
+          <w:snapToGrid w:val="0"/>
+          <w:color w:val="000000"/>
+          <w:w w:val="0"/>
+          <w:sz w:val="0"/>
+          <w:szCs w:val="0"/>
+          <w:u w:color="000000"/>
+          <w:bdr w:val="none" w:sz="0" w:space="0" w:color="000000"/>
+          <w:shd w:val="clear" w:color="000000" w:fill="000000"/>
+          <w:lang w:val="x-none" w:eastAsia="x-none" w:bidi="x-none"/>
+        </w:rPr>
+      </w:pPr>
+    </w:p>
+    <w:p>
       <w:r>
         <w:t xml:space="preserve">Выбирая в вертикальном меню в левой части формы </w:t>
       </w:r>
@@ -1256,6 +1425,7 @@
         <w:t>соответственно регион в целом, какой – либо район или подрайон в этом районе можно получить исчерпывающую информацию обо всех устройствах в заданной локации.</w:t>
       </w:r>
     </w:p>
+    <w:p/>
     <w:p>
       <w:pPr>
         <w:pStyle w:val="a3"/>
@@ -1273,7 +1443,11 @@
     </w:p>
     <w:p>
       <w:r>
-        <w:t xml:space="preserve">При нажатии кнопки </w:t>
+        <w:t xml:space="preserve">При нажатии </w:t>
+      </w:r>
+      <w:proofErr w:type="gramStart"/>
+      <w:r>
+        <w:t xml:space="preserve">кнопки </w:t>
       </w:r>
       <w:r>
         <w:rPr>
@@ -1330,17 +1504,17 @@
         </w:drawing>
       </w:r>
       <w:r>
-        <w:t xml:space="preserve"> </w:t>
-      </w:r>
-      <w:bookmarkStart w:id="0" w:name="_GoBack"/>
-      <w:bookmarkEnd w:id="0"/>
-      <w:r>
-        <w:t>появляется следующая форма</w:t>
+        <w:t xml:space="preserve"> появляется</w:t>
+      </w:r>
+      <w:proofErr w:type="gramEnd"/>
+      <w:r>
+        <w:t xml:space="preserve"> следующая форма</w:t>
       </w:r>
       <w:r>
         <w:t>:</w:t>
       </w:r>
     </w:p>
+    <w:p/>
     <w:p>
       <w:r>
         <w:rPr>
@@ -1417,6 +1591,8 @@
       <w:r>
         <w:t xml:space="preserve"> </w:t>
       </w:r>
+    </w:p>
+    <w:p>
       <w:r>
         <w:t>В правой части</w:t>
       </w:r>
@@ -1426,6 +1602,8 @@
       <w:r>
         <w:t xml:space="preserve"> просмотра таблица выбора КС. По умолчанию задаётся текущая дата. </w:t>
       </w:r>
+    </w:p>
+    <w:p>
       <w:r>
         <w:t>П</w:t>
       </w:r>
@@ -1450,25 +1628,47 @@
       <w:r>
         <w:t xml:space="preserve"> </w:t>
       </w:r>
+    </w:p>
+    <w:p>
       <w:r>
         <w:t xml:space="preserve">Под этим меню выдаётся ещё одно горизонтальное меню подрежимов работы в режиме </w:t>
       </w:r>
       <w:r>
+        <w:rPr>
+          <w:color w:val="000000" w:themeColor="text1"/>
+        </w:rPr>
         <w:t>«</w:t>
       </w:r>
       <w:r>
+        <w:rPr>
+          <w:b/>
+          <w:color w:val="00B050"/>
+        </w:rPr>
         <w:t>Характерные точки</w:t>
       </w:r>
       <w:r>
+        <w:rPr>
+          <w:color w:val="000000" w:themeColor="text1"/>
+        </w:rPr>
         <w:t>»</w:t>
       </w:r>
       <w:r>
         <w:t xml:space="preserve">: </w:t>
       </w:r>
       <w:r>
-        <w:t>Основной и подрежим работы с конкретными перекрёстками в выбранном районе.</w:t>
-      </w:r>
-    </w:p>
+        <w:t>“</w:t>
+      </w:r>
+      <w:r>
+        <w:t>Основной</w:t>
+      </w:r>
+      <w:r>
+        <w:t>”</w:t>
+      </w:r>
+      <w:r>
+        <w:t xml:space="preserve"> и подрежим работы с конкретными перекрёстками в выбранном районе.</w:t>
+      </w:r>
+    </w:p>
+    <w:p/>
     <w:p>
       <w:r>
         <w:t xml:space="preserve">1.2.1. </w:t>
@@ -1477,33 +1677,49 @@
         <w:t>Основной подрежим</w:t>
       </w:r>
     </w:p>
+    <w:p/>
     <w:p>
       <w:r>
         <w:t xml:space="preserve">При входе в режим </w:t>
       </w:r>
       <w:r>
+        <w:rPr>
+          <w:color w:val="000000" w:themeColor="text1"/>
+        </w:rPr>
         <w:t>«</w:t>
       </w:r>
       <w:r>
+        <w:rPr>
+          <w:b/>
+          <w:color w:val="00B050"/>
+        </w:rPr>
         <w:t>Характерные точки</w:t>
       </w:r>
       <w:r>
+        <w:rPr>
+          <w:color w:val="000000" w:themeColor="text1"/>
+        </w:rPr>
         <w:t>»</w:t>
       </w:r>
       <w:r>
         <w:t xml:space="preserve"> по умолчанию задаётся подрежим </w:t>
       </w:r>
       <w:r>
-        <w:t>«</w:t>
+        <w:t>“</w:t>
       </w:r>
       <w:r>
         <w:t>Основной</w:t>
       </w:r>
       <w:r>
-        <w:t>»</w:t>
-      </w:r>
-      <w:r>
-        <w:t>, при этом выдаётся форма с тремя таблицам и информационной строкой над ними (см. выше)</w:t>
+        <w:t xml:space="preserve">”. </w:t>
+      </w:r>
+    </w:p>
+    <w:p>
+      <w:r>
+        <w:t>П</w:t>
+      </w:r>
+      <w:r>
+        <w:t>ри этом выдаётся форма с тремя таблицам и информационной строкой над ними (см. выше)</w:t>
       </w:r>
       <w:r>
         <w:t xml:space="preserve">, в которой отображается текущее состояние ХТ, а также время </w:t>
@@ -1517,7 +1733,11 @@
     </w:p>
     <w:p>
       <w:r>
-        <w:t xml:space="preserve">Над информационной строкой справа находится кнопка </w:t>
+        <w:t xml:space="preserve">Над информационной строкой справа находится </w:t>
+      </w:r>
+      <w:proofErr w:type="gramStart"/>
+      <w:r>
+        <w:t xml:space="preserve">кнопка </w:t>
       </w:r>
       <w:r>
         <w:rPr>
@@ -1574,9 +1794,14 @@
         </w:drawing>
       </w:r>
       <w:r>
-        <w:t xml:space="preserve">, при нажатии на которую появляется возможность изменять значения в таблице привязки КС к ПК и матрице приоритетов КС (средняя и правая таблица). </w:t>
-      </w:r>
-    </w:p>
+        <w:t>,</w:t>
+      </w:r>
+      <w:proofErr w:type="gramEnd"/>
+      <w:r>
+        <w:t xml:space="preserve"> при нажатии на которую появляется возможность изменять значения в таблице привязки КС к ПК и матрице приоритетов КС (средняя и правая таблица). </w:t>
+      </w:r>
+    </w:p>
+    <w:p/>
     <w:p>
       <w:r>
         <w:rPr>
@@ -1585,9 +1810,9 @@
         </w:rPr>
         <w:drawing>
           <wp:inline distT="0" distB="0" distL="0" distR="0">
-            <wp:extent cx="5939790" cy="3732168"/>
-            <wp:effectExtent l="0" t="0" r="3810" b="1905"/>
-            <wp:docPr id="37" name="Рисунок 37" descr="D:\©Замышевский\Документы\Арм Технолога системы\Экран Арм Технолога_11.jpg"/>
+            <wp:extent cx="5939790" cy="3611182"/>
+            <wp:effectExtent l="0" t="0" r="3810" b="8890"/>
+            <wp:docPr id="18" name="Рисунок 18" descr="C:\Users\asdu\Downloads\2024-02-12_10-07-24.png"/>
             <wp:cNvGraphicFramePr>
               <a:graphicFrameLocks xmlns:a="http://schemas.openxmlformats.org/drawingml/2006/main" noChangeAspect="1"/>
             </wp:cNvGraphicFramePr>
@@ -1595,7 +1820,7 @@
               <a:graphicData uri="http://schemas.openxmlformats.org/drawingml/2006/picture">
                 <pic:pic xmlns:pic="http://schemas.openxmlformats.org/drawingml/2006/picture">
                   <pic:nvPicPr>
-                    <pic:cNvPr id="0" name="Picture 12" descr="D:\©Замышевский\Документы\Арм Технолога системы\Экран Арм Технолога_11.jpg"/>
+                    <pic:cNvPr id="0" name="Picture 15" descr="C:\Users\asdu\Downloads\2024-02-12_10-07-24.png"/>
                     <pic:cNvPicPr>
                       <a:picLocks noChangeAspect="1" noChangeArrowheads="1"/>
                     </pic:cNvPicPr>
@@ -1616,7 +1841,7 @@
                   <pic:spPr bwMode="auto">
                     <a:xfrm>
                       <a:off x="0" y="0"/>
-                      <a:ext cx="5939790" cy="3732168"/>
+                      <a:ext cx="5939790" cy="3611182"/>
                     </a:xfrm>
                     <a:prstGeom prst="rect">
                       <a:avLst/>
@@ -1649,13 +1874,43 @@
         </w:rPr>
       </w:pPr>
       <w:r>
-        <w:t xml:space="preserve">Для этого нужно нажать на номер редактируемой записи, после этого появятся формы </w:t>
+        <w:t xml:space="preserve">Для </w:t>
+      </w:r>
+      <w:r>
+        <w:t>редактирования</w:t>
+      </w:r>
+      <w:r>
+        <w:t xml:space="preserve"> нужно нажать на номер </w:t>
+      </w:r>
+      <w:r>
+        <w:t>интерес</w:t>
+      </w:r>
+      <w:r>
+        <w:t xml:space="preserve">уемой записи, </w:t>
+      </w:r>
+      <w:r>
+        <w:t xml:space="preserve">и, в соответствии от того в какой таблице эта запись, </w:t>
+      </w:r>
+      <w:r>
+        <w:t>появ</w:t>
+      </w:r>
+      <w:r>
+        <w:t>и</w:t>
+      </w:r>
+      <w:r>
+        <w:t xml:space="preserve">тся </w:t>
+      </w:r>
+      <w:r>
+        <w:t xml:space="preserve">одна из </w:t>
+      </w:r>
+      <w:r>
+        <w:t xml:space="preserve">форм </w:t>
       </w:r>
       <w:r>
         <w:t>ввода</w:t>
       </w:r>
       <w:r>
-        <w:t>:</w:t>
+        <w:t>.</w:t>
       </w:r>
       <w:r>
         <w:rPr>
@@ -1672,7 +1927,6 @@
         </w:rPr>
         <w:t xml:space="preserve"> </w:t>
       </w:r>
-      <w:proofErr w:type="gramStart"/>
       <w:r>
         <w:rPr>
           <w:rFonts w:ascii="Times New Roman" w:eastAsia="Times New Roman" w:hAnsi="Times New Roman" w:cs="Times New Roman"/>
@@ -1686,9 +1940,8 @@
           <w:shd w:val="clear" w:color="000000" w:fill="000000"/>
           <w:lang w:eastAsia="x-none" w:bidi="x-none"/>
         </w:rPr>
-        <w:t xml:space="preserve"> ..</w:t>
-      </w:r>
-      <w:proofErr w:type="gramEnd"/>
+        <w:t xml:space="preserve"> </w:t>
+      </w:r>
     </w:p>
     <w:p>
       <w:pPr>
@@ -1708,15 +1961,45 @@
     </w:p>
     <w:p>
       <w:r>
+        <w:t>Форма ввода для средней таблицы</w:t>
+      </w:r>
+      <w:r>
+        <w:t>:</w:t>
+      </w:r>
+    </w:p>
+    <w:p>
+      <w:pPr>
+        <w:rPr>
+          <w:rFonts w:ascii="Times New Roman" w:eastAsia="Times New Roman" w:hAnsi="Times New Roman" w:cs="Times New Roman"/>
+          <w:snapToGrid w:val="0"/>
+          <w:color w:val="000000"/>
+          <w:w w:val="0"/>
+          <w:sz w:val="0"/>
+          <w:szCs w:val="0"/>
+          <w:u w:color="000000"/>
+          <w:bdr w:val="none" w:sz="0" w:space="0" w:color="000000"/>
+          <w:shd w:val="clear" w:color="000000" w:fill="000000"/>
+          <w:lang w:eastAsia="x-none" w:bidi="x-none"/>
+        </w:rPr>
+      </w:pPr>
+    </w:p>
+    <w:p>
+      <w:r>
+        <w:t xml:space="preserve"> </w:t>
+      </w:r>
+    </w:p>
+    <w:p>
+      <w:r>
         <w:rPr>
           <w:noProof/>
           <w:lang w:eastAsia="ru-RU"/>
         </w:rPr>
+        <w:lastRenderedPageBreak/>
         <w:drawing>
           <wp:inline distT="0" distB="0" distL="0" distR="0">
-            <wp:extent cx="3486150" cy="2486025"/>
-            <wp:effectExtent l="0" t="0" r="0" b="9525"/>
-            <wp:docPr id="35" name="Рисунок 35" descr="D:\©Замышевский\Документы\Арм Технолога системы\Экран Арм Технолога_09.jpg"/>
+            <wp:extent cx="3343275" cy="2276475"/>
+            <wp:effectExtent l="0" t="0" r="9525" b="9525"/>
+            <wp:docPr id="19" name="Рисунок 19" descr="C:\Users\asdu\Downloads\2024-02-12_10-09-24.png"/>
             <wp:cNvGraphicFramePr>
               <a:graphicFrameLocks xmlns:a="http://schemas.openxmlformats.org/drawingml/2006/main" noChangeAspect="1"/>
             </wp:cNvGraphicFramePr>
@@ -1724,7 +2007,7 @@
               <a:graphicData uri="http://schemas.openxmlformats.org/drawingml/2006/picture">
                 <pic:pic xmlns:pic="http://schemas.openxmlformats.org/drawingml/2006/picture">
                   <pic:nvPicPr>
-                    <pic:cNvPr id="0" name="Picture 10" descr="D:\©Замышевский\Документы\Арм Технолога системы\Экран Арм Технолога_09.jpg"/>
+                    <pic:cNvPr id="0" name="Picture 16" descr="C:\Users\asdu\Downloads\2024-02-12_10-09-24.png"/>
                     <pic:cNvPicPr>
                       <a:picLocks noChangeAspect="1" noChangeArrowheads="1"/>
                     </pic:cNvPicPr>
@@ -1745,7 +2028,7 @@
                   <pic:spPr bwMode="auto">
                     <a:xfrm>
                       <a:off x="0" y="0"/>
-                      <a:ext cx="3486150" cy="2486025"/>
+                      <a:ext cx="3343275" cy="2276475"/>
                     </a:xfrm>
                     <a:prstGeom prst="rect">
                       <a:avLst/>
@@ -1761,19 +2044,17 @@
           </wp:inline>
         </w:drawing>
       </w:r>
-      <w:r>
-        <w:t xml:space="preserve"> </w:t>
-      </w:r>
-    </w:p>
-    <w:p>
-      <w:r>
-        <w:lastRenderedPageBreak/>
-        <w:t>- ф</w:t>
-      </w:r>
-      <w:r>
-        <w:t>орма ввода для средней таблицы.</w:t>
-      </w:r>
-    </w:p>
+    </w:p>
+    <w:p/>
+    <w:p>
+      <w:r>
+        <w:t>Форма ввода для правой таблицы</w:t>
+      </w:r>
+      <w:r>
+        <w:t>:</w:t>
+      </w:r>
+    </w:p>
+    <w:p/>
     <w:p>
       <w:r>
         <w:rPr>
@@ -1782,9 +2063,9 @@
         </w:rPr>
         <w:drawing>
           <wp:inline distT="0" distB="0" distL="0" distR="0">
-            <wp:extent cx="3638550" cy="2447925"/>
-            <wp:effectExtent l="0" t="0" r="0" b="9525"/>
-            <wp:docPr id="36" name="Рисунок 36" descr="D:\©Замышевский\Документы\Арм Технолога системы\Экран Арм Технолога_10.jpg"/>
+            <wp:extent cx="2971800" cy="2533650"/>
+            <wp:effectExtent l="0" t="0" r="0" b="0"/>
+            <wp:docPr id="20" name="Рисунок 20" descr="C:\Users\asdu\Downloads\2024-02-12_10-13-34.png"/>
             <wp:cNvGraphicFramePr>
               <a:graphicFrameLocks xmlns:a="http://schemas.openxmlformats.org/drawingml/2006/main" noChangeAspect="1"/>
             </wp:cNvGraphicFramePr>
@@ -1792,7 +2073,7 @@
               <a:graphicData uri="http://schemas.openxmlformats.org/drawingml/2006/picture">
                 <pic:pic xmlns:pic="http://schemas.openxmlformats.org/drawingml/2006/picture">
                   <pic:nvPicPr>
-                    <pic:cNvPr id="0" name="Picture 11" descr="D:\©Замышевский\Документы\Арм Технолога системы\Экран Арм Технолога_10.jpg"/>
+                    <pic:cNvPr id="0" name="Picture 17" descr="C:\Users\asdu\Downloads\2024-02-12_10-13-34.png"/>
                     <pic:cNvPicPr>
                       <a:picLocks noChangeAspect="1" noChangeArrowheads="1"/>
                     </pic:cNvPicPr>
@@ -1813,7 +2094,7 @@
                   <pic:spPr bwMode="auto">
                     <a:xfrm>
                       <a:off x="0" y="0"/>
-                      <a:ext cx="3638550" cy="2447925"/>
+                      <a:ext cx="2971800" cy="2533650"/>
                     </a:xfrm>
                     <a:prstGeom prst="rect">
                       <a:avLst/>
@@ -1832,12 +2113,67 @@
     </w:p>
     <w:p>
       <w:r>
-        <w:t>- ф</w:t>
-      </w:r>
-      <w:r>
-        <w:t>орма ввода для правой таблицы.</w:t>
-      </w:r>
-    </w:p>
+        <w:t xml:space="preserve">При нажатии кнопки </w:t>
+      </w:r>
+      <w:r>
+        <w:rPr>
+          <w:noProof/>
+          <w:lang w:eastAsia="ru-RU"/>
+        </w:rPr>
+        <w:drawing>
+          <wp:inline distT="0" distB="0" distL="0" distR="0" wp14:anchorId="32F16EC4" wp14:editId="7333157D">
+            <wp:extent cx="295275" cy="304800"/>
+            <wp:effectExtent l="0" t="0" r="9525" b="0"/>
+            <wp:docPr id="1" name="Рисунок 1" descr="D:\©Замышевский\Документы\Арм «Стандартные ЗУ»\Кнопка Выход.jpg"/>
+            <wp:cNvGraphicFramePr>
+              <a:graphicFrameLocks xmlns:a="http://schemas.openxmlformats.org/drawingml/2006/main" noChangeAspect="1"/>
+            </wp:cNvGraphicFramePr>
+            <a:graphic xmlns:a="http://schemas.openxmlformats.org/drawingml/2006/main">
+              <a:graphicData uri="http://schemas.openxmlformats.org/drawingml/2006/picture">
+                <pic:pic xmlns:pic="http://schemas.openxmlformats.org/drawingml/2006/picture">
+                  <pic:nvPicPr>
+                    <pic:cNvPr id="0" name="Picture 10" descr="D:\©Замышевский\Документы\Арм «Стандартные ЗУ»\Кнопка Выход.jpg"/>
+                    <pic:cNvPicPr>
+                      <a:picLocks noChangeAspect="1" noChangeArrowheads="1"/>
+                    </pic:cNvPicPr>
+                  </pic:nvPicPr>
+                  <pic:blipFill>
+                    <a:blip r:embed="rId20">
+                      <a:extLst>
+                        <a:ext uri="{28A0092B-C50C-407E-A947-70E740481C1C}">
+                          <a14:useLocalDpi xmlns:a14="http://schemas.microsoft.com/office/drawing/2010/main" val="0"/>
+                        </a:ext>
+                      </a:extLst>
+                    </a:blip>
+                    <a:srcRect/>
+                    <a:stretch>
+                      <a:fillRect/>
+                    </a:stretch>
+                  </pic:blipFill>
+                  <pic:spPr bwMode="auto">
+                    <a:xfrm>
+                      <a:off x="0" y="0"/>
+                      <a:ext cx="295275" cy="304800"/>
+                    </a:xfrm>
+                    <a:prstGeom prst="rect">
+                      <a:avLst/>
+                    </a:prstGeom>
+                    <a:noFill/>
+                    <a:ln>
+                      <a:noFill/>
+                    </a:ln>
+                  </pic:spPr>
+                </pic:pic>
+              </a:graphicData>
+            </a:graphic>
+          </wp:inline>
+        </w:drawing>
+      </w:r>
+      <w:r>
+        <w:t>происходит выход из формы без сохранения внесённых изменений.</w:t>
+      </w:r>
+    </w:p>
+    <w:p/>
     <w:p>
       <w:r>
         <w:t xml:space="preserve">После того, как внесены все необходимые изменения по обеим таблицам необходим нажать кнопку </w:t>
@@ -1865,7 +2201,7 @@
                     </pic:cNvPicPr>
                   </pic:nvPicPr>
                   <pic:blipFill>
-                    <a:blip r:embed="rId20">
+                    <a:blip r:embed="rId21">
                       <a:extLst>
                         <a:ext uri="{28A0092B-C50C-407E-A947-70E740481C1C}">
                           <a14:useLocalDpi xmlns:a14="http://schemas.microsoft.com/office/drawing/2010/main" val="0"/>
@@ -1915,12 +2251,8 @@
         <w:t>Подрежим работы с перекрёстками</w:t>
       </w:r>
     </w:p>
-    <w:p>
-      <w:pPr>
-        <w:rPr>
-          <w:lang w:val="en-US"/>
-        </w:rPr>
-      </w:pPr>
+    <w:p/>
+    <w:p>
       <w:r>
         <w:t xml:space="preserve">При выборе второго пункта меню подрежимов выдаётся </w:t>
       </w:r>
@@ -1931,26 +2263,49 @@
         <w:t xml:space="preserve"> которые работают в режиме ХТ</w:t>
       </w:r>
       <w:r>
-        <w:t>. После выбора нужного перекрёстка выводится следующая форма</w:t>
-      </w:r>
-      <w:r>
-        <w:rPr>
-          <w:lang w:val="en-US"/>
-        </w:rPr>
+        <w:t xml:space="preserve">. </w:t>
+      </w:r>
+    </w:p>
+    <w:p>
+      <w:r>
+        <w:t>После выбора нужного перекрёстка выводится форма</w:t>
+      </w:r>
+      <w:r>
+        <w:t>, в левой части которой находится вертикальное меню подрежимов работы с данным СО</w:t>
+      </w:r>
+      <w:r>
+        <w:t xml:space="preserve"> (по умолчанию запускается подрежим </w:t>
+      </w:r>
+      <w:r>
+        <w:t>«</w:t>
+      </w:r>
+      <w:r>
+        <w:t>Базовые</w:t>
+      </w:r>
+      <w:r>
+        <w:t>»</w:t>
+      </w:r>
+      <w:r>
+        <w:t>)</w:t>
+      </w:r>
+      <w:r>
         <w:t>:</w:t>
       </w:r>
     </w:p>
+    <w:p/>
+    <w:p/>
     <w:p>
       <w:r>
         <w:rPr>
           <w:noProof/>
           <w:lang w:eastAsia="ru-RU"/>
         </w:rPr>
+        <w:lastRenderedPageBreak/>
         <w:drawing>
           <wp:inline distT="0" distB="0" distL="0" distR="0">
-            <wp:extent cx="5939790" cy="3728376"/>
-            <wp:effectExtent l="0" t="0" r="3810" b="5715"/>
-            <wp:docPr id="39" name="Рисунок 39" descr="D:\©Замышевский\Документы\Арм Технолога системы\Экран Арм Технолога_12.jpg"/>
+            <wp:extent cx="5939790" cy="3611392"/>
+            <wp:effectExtent l="0" t="0" r="3810" b="8255"/>
+            <wp:docPr id="21" name="Рисунок 21" descr="C:\Users\asdu\Downloads\2024-02-12_10-21-54.png"/>
             <wp:cNvGraphicFramePr>
               <a:graphicFrameLocks xmlns:a="http://schemas.openxmlformats.org/drawingml/2006/main" noChangeAspect="1"/>
             </wp:cNvGraphicFramePr>
@@ -1958,13 +2313,13 @@
               <a:graphicData uri="http://schemas.openxmlformats.org/drawingml/2006/picture">
                 <pic:pic xmlns:pic="http://schemas.openxmlformats.org/drawingml/2006/picture">
                   <pic:nvPicPr>
-                    <pic:cNvPr id="0" name="Picture 14" descr="D:\©Замышевский\Документы\Арм Технолога системы\Экран Арм Технолога_12.jpg"/>
+                    <pic:cNvPr id="0" name="Picture 18" descr="C:\Users\asdu\Downloads\2024-02-12_10-21-54.png"/>
                     <pic:cNvPicPr>
                       <a:picLocks noChangeAspect="1" noChangeArrowheads="1"/>
                     </pic:cNvPicPr>
                   </pic:nvPicPr>
                   <pic:blipFill>
-                    <a:blip r:embed="rId21">
+                    <a:blip r:embed="rId22" cstate="print">
                       <a:extLst>
                         <a:ext uri="{28A0092B-C50C-407E-A947-70E740481C1C}">
                           <a14:useLocalDpi xmlns:a14="http://schemas.microsoft.com/office/drawing/2010/main" val="0"/>
@@ -1979,7 +2334,7 @@
                   <pic:spPr bwMode="auto">
                     <a:xfrm>
                       <a:off x="0" y="0"/>
-                      <a:ext cx="5939790" cy="3728376"/>
+                      <a:ext cx="5939790" cy="3611392"/>
                     </a:xfrm>
                     <a:prstGeom prst="rect">
                       <a:avLst/>
@@ -1998,27 +2353,10 @@
     </w:p>
     <w:p>
       <w:r>
-        <w:t>В левой части формы находится</w:t>
-      </w:r>
-      <w:r>
-        <w:t xml:space="preserve"> вертикальное меню подрежимов работы с данным СО. </w:t>
-      </w:r>
-    </w:p>
-    <w:p>
-      <w:r>
-        <w:t xml:space="preserve">По умолчанию запускается подрежим </w:t>
-      </w:r>
-      <w:r>
-        <w:t>«</w:t>
-      </w:r>
-      <w:r>
-        <w:t>Базовые</w:t>
-      </w:r>
-      <w:r>
-        <w:t>»</w:t>
-      </w:r>
-      <w:r>
-        <w:t>, где слева выводятся три таблицы</w:t>
+        <w:t>В этой форме</w:t>
+      </w:r>
+      <w:r>
+        <w:t xml:space="preserve"> слева выводятся три таблицы</w:t>
       </w:r>
       <w:r>
         <w:t xml:space="preserve"> с основными данными из расчёта ХТ</w:t>
@@ -2033,7 +2371,6 @@
     <w:p/>
     <w:p>
       <w:r>
-        <w:lastRenderedPageBreak/>
         <w:t xml:space="preserve">При выборе подрежима </w:t>
       </w:r>
       <w:r>
@@ -2066,9 +2403,9 @@
         </w:rPr>
         <w:drawing>
           <wp:inline distT="0" distB="0" distL="0" distR="0">
-            <wp:extent cx="5939790" cy="3736954"/>
+            <wp:extent cx="5939790" cy="3623075"/>
             <wp:effectExtent l="0" t="0" r="3810" b="0"/>
-            <wp:docPr id="43" name="Рисунок 43" descr="D:\©Замышевский\Документы\Арм Технолога системы\Экран Арм Технолога_14.jpg"/>
+            <wp:docPr id="40" name="Рисунок 40" descr="C:\Users\asdu\Downloads\2024-02-12_10-31-01.png"/>
             <wp:cNvGraphicFramePr>
               <a:graphicFrameLocks xmlns:a="http://schemas.openxmlformats.org/drawingml/2006/main" noChangeAspect="1"/>
             </wp:cNvGraphicFramePr>
@@ -2076,13 +2413,13 @@
               <a:graphicData uri="http://schemas.openxmlformats.org/drawingml/2006/picture">
                 <pic:pic xmlns:pic="http://schemas.openxmlformats.org/drawingml/2006/picture">
                   <pic:nvPicPr>
-                    <pic:cNvPr id="0" name="Picture 18" descr="D:\©Замышевский\Документы\Арм Технолога системы\Экран Арм Технолога_14.jpg"/>
+                    <pic:cNvPr id="0" name="Picture 19" descr="C:\Users\asdu\Downloads\2024-02-12_10-31-01.png"/>
                     <pic:cNvPicPr>
                       <a:picLocks noChangeAspect="1" noChangeArrowheads="1"/>
                     </pic:cNvPicPr>
                   </pic:nvPicPr>
                   <pic:blipFill>
-                    <a:blip r:embed="rId22">
+                    <a:blip r:embed="rId23" cstate="print">
                       <a:extLst>
                         <a:ext uri="{28A0092B-C50C-407E-A947-70E740481C1C}">
                           <a14:useLocalDpi xmlns:a14="http://schemas.microsoft.com/office/drawing/2010/main" val="0"/>
@@ -2097,7 +2434,7 @@
                   <pic:spPr bwMode="auto">
                     <a:xfrm>
                       <a:off x="0" y="0"/>
-                      <a:ext cx="5939790" cy="3736954"/>
+                      <a:ext cx="5939790" cy="3623075"/>
                     </a:xfrm>
                     <a:prstGeom prst="rect">
                       <a:avLst/>
@@ -2114,6 +2451,7 @@
         </w:drawing>
       </w:r>
     </w:p>
+    <w:p/>
     <w:p>
       <w:r>
         <w:t>Слева выводится таблица с данными из расчёта областей ХТ, справа расположена диаграмма этих областей.</w:t>
@@ -2195,6 +2533,7 @@
     </w:p>
     <w:p>
       <w:r>
+        <w:lastRenderedPageBreak/>
         <w:t>При нажатии на неё появляется возможность корректировки данных через формы ввода</w:t>
       </w:r>
       <w:r>
@@ -2205,20 +2544,6 @@
       </w:r>
     </w:p>
     <w:p>
-      <w:pPr>
-        <w:rPr>
-          <w:rFonts w:ascii="Times New Roman" w:eastAsia="Times New Roman" w:hAnsi="Times New Roman" w:cs="Times New Roman"/>
-          <w:snapToGrid w:val="0"/>
-          <w:color w:val="000000"/>
-          <w:w w:val="0"/>
-          <w:sz w:val="0"/>
-          <w:szCs w:val="0"/>
-          <w:u w:color="000000"/>
-          <w:bdr w:val="none" w:sz="0" w:space="0" w:color="000000"/>
-          <w:shd w:val="clear" w:color="000000" w:fill="000000"/>
-          <w:lang w:eastAsia="x-none" w:bidi="x-none"/>
-        </w:rPr>
-      </w:pPr>
       <w:r>
         <w:t>Примеры форм ввода</w:t>
       </w:r>
@@ -2226,53 +2551,10 @@
         <w:t>:</w:t>
       </w:r>
       <w:r>
-        <w:rPr>
-          <w:rFonts w:ascii="Times New Roman" w:eastAsia="Times New Roman" w:hAnsi="Times New Roman" w:cs="Times New Roman"/>
-          <w:snapToGrid w:val="0"/>
-          <w:color w:val="000000"/>
-          <w:w w:val="0"/>
-          <w:sz w:val="0"/>
-          <w:szCs w:val="0"/>
-          <w:u w:color="000000"/>
-          <w:bdr w:val="none" w:sz="0" w:space="0" w:color="000000"/>
-          <w:shd w:val="clear" w:color="000000" w:fill="000000"/>
-          <w:lang w:eastAsia="x-none" w:bidi="x-none"/>
-        </w:rPr>
-        <w:t>При</w:t>
-      </w:r>
-    </w:p>
-    <w:p>
-      <w:pPr>
-        <w:rPr>
-          <w:rFonts w:ascii="Times New Roman" w:eastAsia="Times New Roman" w:hAnsi="Times New Roman" w:cs="Times New Roman"/>
-          <w:snapToGrid w:val="0"/>
-          <w:color w:val="000000"/>
-          <w:w w:val="0"/>
-          <w:sz w:val="0"/>
-          <w:szCs w:val="0"/>
-          <w:u w:color="000000"/>
-          <w:bdr w:val="none" w:sz="0" w:space="0" w:color="000000"/>
-          <w:shd w:val="clear" w:color="000000" w:fill="000000"/>
-          <w:lang w:eastAsia="x-none" w:bidi="x-none"/>
-        </w:rPr>
-      </w:pPr>
-    </w:p>
-    <w:p>
-      <w:r>
-        <w:rPr>
-          <w:rFonts w:ascii="Times New Roman" w:eastAsia="Times New Roman" w:hAnsi="Times New Roman" w:cs="Times New Roman"/>
-          <w:snapToGrid w:val="0"/>
-          <w:color w:val="000000"/>
-          <w:w w:val="0"/>
-          <w:sz w:val="0"/>
-          <w:szCs w:val="0"/>
-          <w:u w:color="000000"/>
-          <w:bdr w:val="none" w:sz="0" w:space="0" w:color="000000"/>
-          <w:shd w:val="clear" w:color="000000" w:fill="000000"/>
-          <w:lang w:eastAsia="x-none" w:bidi="x-none"/>
-        </w:rPr>
-        <w:t>При</w:t>
-      </w:r>
+        <w:t xml:space="preserve"> </w:t>
+      </w:r>
+    </w:p>
+    <w:p>
       <w:r>
         <w:rPr>
           <w:noProof/>
@@ -2280,9 +2562,9 @@
         </w:rPr>
         <w:drawing>
           <wp:inline distT="0" distB="0" distL="0" distR="0">
-            <wp:extent cx="5939790" cy="2860452"/>
-            <wp:effectExtent l="0" t="0" r="3810" b="0"/>
-            <wp:docPr id="53" name="Рисунок 53" descr="D:\©Замышевский\Документы\Арм Технолога системы\Экран Арм Технолога_17.jpg"/>
+            <wp:extent cx="5939790" cy="2906706"/>
+            <wp:effectExtent l="0" t="0" r="3810" b="8255"/>
+            <wp:docPr id="44" name="Рисунок 44" descr="C:\Users\asdu\Downloads\2024-02-12_10-35-16.png"/>
             <wp:cNvGraphicFramePr>
               <a:graphicFrameLocks xmlns:a="http://schemas.openxmlformats.org/drawingml/2006/main" noChangeAspect="1"/>
             </wp:cNvGraphicFramePr>
@@ -2290,13 +2572,13 @@
               <a:graphicData uri="http://schemas.openxmlformats.org/drawingml/2006/picture">
                 <pic:pic xmlns:pic="http://schemas.openxmlformats.org/drawingml/2006/picture">
                   <pic:nvPicPr>
-                    <pic:cNvPr id="0" name="Picture 27" descr="D:\©Замышевский\Документы\Арм Технолога системы\Экран Арм Технолога_17.jpg"/>
+                    <pic:cNvPr id="0" name="Picture 20" descr="C:\Users\asdu\Downloads\2024-02-12_10-35-16.png"/>
                     <pic:cNvPicPr>
                       <a:picLocks noChangeAspect="1" noChangeArrowheads="1"/>
                     </pic:cNvPicPr>
                   </pic:nvPicPr>
                   <pic:blipFill>
-                    <a:blip r:embed="rId23">
+                    <a:blip r:embed="rId24" cstate="print">
                       <a:extLst>
                         <a:ext uri="{28A0092B-C50C-407E-A947-70E740481C1C}">
                           <a14:useLocalDpi xmlns:a14="http://schemas.microsoft.com/office/drawing/2010/main" val="0"/>
@@ -2311,7 +2593,7 @@
                   <pic:spPr bwMode="auto">
                     <a:xfrm>
                       <a:off x="0" y="0"/>
-                      <a:ext cx="5939790" cy="2860452"/>
+                      <a:ext cx="5939790" cy="2906706"/>
                     </a:xfrm>
                     <a:prstGeom prst="rect">
                       <a:avLst/>
@@ -2327,20 +2609,25 @@
           </wp:inline>
         </w:drawing>
       </w:r>
+      <w:r>
+        <w:t xml:space="preserve">   </w:t>
+      </w:r>
     </w:p>
     <w:p/>
     <w:p>
+      <w:r>
+        <w:t xml:space="preserve">  </w:t>
+      </w:r>
       <w:r>
         <w:rPr>
           <w:noProof/>
           <w:lang w:eastAsia="ru-RU"/>
         </w:rPr>
-        <w:lastRenderedPageBreak/>
         <w:drawing>
           <wp:inline distT="0" distB="0" distL="0" distR="0">
-            <wp:extent cx="5939790" cy="2544132"/>
-            <wp:effectExtent l="0" t="0" r="3810" b="8890"/>
-            <wp:docPr id="51" name="Рисунок 51" descr="D:\©Замышевский\Документы\Арм Технолога системы\Экран Арм Технолога_18.jpg"/>
+            <wp:extent cx="5939790" cy="2302702"/>
+            <wp:effectExtent l="0" t="0" r="3810" b="2540"/>
+            <wp:docPr id="47" name="Рисунок 47" descr="C:\Users\asdu\Downloads\2024-02-12_10-37-21.png"/>
             <wp:cNvGraphicFramePr>
               <a:graphicFrameLocks xmlns:a="http://schemas.openxmlformats.org/drawingml/2006/main" noChangeAspect="1"/>
             </wp:cNvGraphicFramePr>
@@ -2348,13 +2635,13 @@
               <a:graphicData uri="http://schemas.openxmlformats.org/drawingml/2006/picture">
                 <pic:pic xmlns:pic="http://schemas.openxmlformats.org/drawingml/2006/picture">
                   <pic:nvPicPr>
-                    <pic:cNvPr id="0" name="Picture 25" descr="D:\©Замышевский\Документы\Арм Технолога системы\Экран Арм Технолога_18.jpg"/>
+                    <pic:cNvPr id="0" name="Picture 21" descr="C:\Users\asdu\Downloads\2024-02-12_10-37-21.png"/>
                     <pic:cNvPicPr>
                       <a:picLocks noChangeAspect="1" noChangeArrowheads="1"/>
                     </pic:cNvPicPr>
                   </pic:nvPicPr>
                   <pic:blipFill>
-                    <a:blip r:embed="rId24">
+                    <a:blip r:embed="rId25" cstate="print">
                       <a:extLst>
                         <a:ext uri="{28A0092B-C50C-407E-A947-70E740481C1C}">
                           <a14:useLocalDpi xmlns:a14="http://schemas.microsoft.com/office/drawing/2010/main" val="0"/>
@@ -2369,7 +2656,7 @@
                   <pic:spPr bwMode="auto">
                     <a:xfrm>
                       <a:off x="0" y="0"/>
-                      <a:ext cx="5939790" cy="2544132"/>
+                      <a:ext cx="5939790" cy="2302702"/>
                     </a:xfrm>
                     <a:prstGeom prst="rect">
                       <a:avLst/>
@@ -2388,6 +2675,56 @@
     </w:p>
     <w:p/>
     <w:p>
+      <w:pPr>
+        <w:rPr>
+          <w:rFonts w:ascii="Times New Roman" w:eastAsia="Times New Roman" w:hAnsi="Times New Roman" w:cs="Times New Roman"/>
+          <w:snapToGrid w:val="0"/>
+          <w:color w:val="000000"/>
+          <w:w w:val="0"/>
+          <w:sz w:val="0"/>
+          <w:szCs w:val="0"/>
+          <w:u w:color="000000"/>
+          <w:bdr w:val="none" w:sz="0" w:space="0" w:color="000000"/>
+          <w:shd w:val="clear" w:color="000000" w:fill="000000"/>
+          <w:lang w:eastAsia="x-none" w:bidi="x-none"/>
+        </w:rPr>
+      </w:pPr>
+      <w:proofErr w:type="spellStart"/>
+      <w:r>
+        <w:rPr>
+          <w:rFonts w:ascii="Times New Roman" w:eastAsia="Times New Roman" w:hAnsi="Times New Roman" w:cs="Times New Roman"/>
+          <w:snapToGrid w:val="0"/>
+          <w:color w:val="000000"/>
+          <w:w w:val="0"/>
+          <w:sz w:val="0"/>
+          <w:szCs w:val="0"/>
+          <w:u w:color="000000"/>
+          <w:bdr w:val="none" w:sz="0" w:space="0" w:color="000000"/>
+          <w:shd w:val="clear" w:color="000000" w:fill="000000"/>
+          <w:lang w:eastAsia="x-none" w:bidi="x-none"/>
+        </w:rPr>
+        <w:t>ри</w:t>
+      </w:r>
+      <w:proofErr w:type="spellEnd"/>
+    </w:p>
+    <w:p>
+      <w:r>
+        <w:rPr>
+          <w:rFonts w:ascii="Times New Roman" w:eastAsia="Times New Roman" w:hAnsi="Times New Roman" w:cs="Times New Roman"/>
+          <w:snapToGrid w:val="0"/>
+          <w:color w:val="000000"/>
+          <w:w w:val="0"/>
+          <w:sz w:val="0"/>
+          <w:szCs w:val="0"/>
+          <w:u w:color="000000"/>
+          <w:bdr w:val="none" w:sz="0" w:space="0" w:color="000000"/>
+          <w:shd w:val="clear" w:color="000000" w:fill="000000"/>
+          <w:lang w:eastAsia="x-none" w:bidi="x-none"/>
+        </w:rPr>
+        <w:t>При</w:t>
+      </w:r>
+    </w:p>
+    <w:p>
       <w:r>
         <w:rPr>
           <w:noProof/>
@@ -2395,9 +2732,9 @@
         </w:rPr>
         <w:drawing>
           <wp:inline distT="0" distB="0" distL="0" distR="0">
-            <wp:extent cx="5939790" cy="2281840"/>
-            <wp:effectExtent l="0" t="0" r="3810" b="4445"/>
-            <wp:docPr id="52" name="Рисунок 52" descr="D:\©Замышевский\Документы\Арм Технолога системы\Экран Арм Технолога_19.jpg"/>
+            <wp:extent cx="5939790" cy="2121635"/>
+            <wp:effectExtent l="0" t="0" r="3810" b="0"/>
+            <wp:docPr id="49" name="Рисунок 49" descr="C:\Users\asdu\Downloads\2024-02-12_10-39-38.png"/>
             <wp:cNvGraphicFramePr>
               <a:graphicFrameLocks xmlns:a="http://schemas.openxmlformats.org/drawingml/2006/main" noChangeAspect="1"/>
             </wp:cNvGraphicFramePr>
@@ -2405,13 +2742,13 @@
               <a:graphicData uri="http://schemas.openxmlformats.org/drawingml/2006/picture">
                 <pic:pic xmlns:pic="http://schemas.openxmlformats.org/drawingml/2006/picture">
                   <pic:nvPicPr>
-                    <pic:cNvPr id="0" name="Picture 26" descr="D:\©Замышевский\Документы\Арм Технолога системы\Экран Арм Технолога_19.jpg"/>
+                    <pic:cNvPr id="0" name="Picture 22" descr="C:\Users\asdu\Downloads\2024-02-12_10-39-38.png"/>
                     <pic:cNvPicPr>
                       <a:picLocks noChangeAspect="1" noChangeArrowheads="1"/>
                     </pic:cNvPicPr>
                   </pic:nvPicPr>
                   <pic:blipFill>
-                    <a:blip r:embed="rId25">
+                    <a:blip r:embed="rId26" cstate="print">
                       <a:extLst>
                         <a:ext uri="{28A0092B-C50C-407E-A947-70E740481C1C}">
                           <a14:useLocalDpi xmlns:a14="http://schemas.microsoft.com/office/drawing/2010/main" val="0"/>
@@ -2426,7 +2763,7 @@
                   <pic:spPr bwMode="auto">
                     <a:xfrm>
                       <a:off x="0" y="0"/>
-                      <a:ext cx="5939790" cy="2281840"/>
+                      <a:ext cx="5939790" cy="2121635"/>
                     </a:xfrm>
                     <a:prstGeom prst="rect">
                       <a:avLst/>
@@ -2443,18 +2780,15 @@
         </w:drawing>
       </w:r>
     </w:p>
-    <w:p>
-      <w:r>
+    <w:p/>
+    <w:p>
+      <w:r>
+        <w:lastRenderedPageBreak/>
         <w:t xml:space="preserve">После редактирования данных в формах ввода изменения можно визуально оценить результат на диаграммах и, если всё устраивает, нужно нажать </w:t>
       </w:r>
-      <w:r>
-        <w:t>кнопк</w:t>
-      </w:r>
-      <w:r>
-        <w:t>у</w:t>
-      </w:r>
-      <w:r>
-        <w:t xml:space="preserve"> </w:t>
+      <w:proofErr w:type="gramStart"/>
+      <w:r>
+        <w:t xml:space="preserve">кнопку </w:t>
       </w:r>
       <w:r>
         <w:rPr>
@@ -2479,7 +2813,7 @@
                     </pic:cNvPicPr>
                   </pic:nvPicPr>
                   <pic:blipFill>
-                    <a:blip r:embed="rId20">
+                    <a:blip r:embed="rId21">
                       <a:extLst>
                         <a:ext uri="{28A0092B-C50C-407E-A947-70E740481C1C}">
                           <a14:useLocalDpi xmlns:a14="http://schemas.microsoft.com/office/drawing/2010/main" val="0"/>
@@ -2511,19 +2845,11 @@
         </w:drawing>
       </w:r>
       <w:r>
-        <w:t xml:space="preserve"> </w:t>
-      </w:r>
-      <w:r>
-        <w:t>. Произойдё</w:t>
-      </w:r>
-      <w:r>
-        <w:t>т запись всех изменений в базу данных</w:t>
-      </w:r>
-      <w:r>
-        <w:t xml:space="preserve"> на сервер</w:t>
-      </w:r>
-      <w:r>
-        <w:t>.</w:t>
+        <w:t xml:space="preserve"> .</w:t>
+      </w:r>
+      <w:proofErr w:type="gramEnd"/>
+      <w:r>
+        <w:t xml:space="preserve"> Произойдёт запись всех изменений в базу данных на сервер.</w:t>
       </w:r>
       <w:r>
         <w:t xml:space="preserve"> Для отмены внесённых изменений нужно нажать кнопку </w:t>
@@ -2551,7 +2877,7 @@
                     </pic:cNvPicPr>
                   </pic:nvPicPr>
                   <pic:blipFill>
-                    <a:blip r:embed="rId26">
+                    <a:blip r:embed="rId27">
                       <a:extLst>
                         <a:ext uri="{28A0092B-C50C-407E-A947-70E740481C1C}">
                           <a14:useLocalDpi xmlns:a14="http://schemas.microsoft.com/office/drawing/2010/main" val="0"/>
@@ -2620,9 +2946,9 @@
         </w:rPr>
         <w:drawing>
           <wp:inline distT="0" distB="0" distL="0" distR="0">
-            <wp:extent cx="5939790" cy="2769121"/>
-            <wp:effectExtent l="0" t="0" r="3810" b="0"/>
-            <wp:docPr id="41" name="Рисунок 41" descr="D:\©Замышевский\Документы\Арм Технолога системы\Экран Арм Технолога_15.jpg"/>
+            <wp:extent cx="5939790" cy="2647381"/>
+            <wp:effectExtent l="0" t="0" r="3810" b="635"/>
+            <wp:docPr id="55" name="Рисунок 55" descr="C:\Users\asdu\Downloads\2024-02-12_10-48-12.png"/>
             <wp:cNvGraphicFramePr>
               <a:graphicFrameLocks xmlns:a="http://schemas.openxmlformats.org/drawingml/2006/main" noChangeAspect="1"/>
             </wp:cNvGraphicFramePr>
@@ -2630,13 +2956,13 @@
               <a:graphicData uri="http://schemas.openxmlformats.org/drawingml/2006/picture">
                 <pic:pic xmlns:pic="http://schemas.openxmlformats.org/drawingml/2006/picture">
                   <pic:nvPicPr>
-                    <pic:cNvPr id="0" name="Picture 3" descr="D:\©Замышевский\Документы\Арм Технолога системы\Экран Арм Технолога_15.jpg"/>
+                    <pic:cNvPr id="0" name="Picture 23" descr="C:\Users\asdu\Downloads\2024-02-12_10-48-12.png"/>
                     <pic:cNvPicPr>
                       <a:picLocks noChangeAspect="1" noChangeArrowheads="1"/>
                     </pic:cNvPicPr>
                   </pic:nvPicPr>
                   <pic:blipFill>
-                    <a:blip r:embed="rId27">
+                    <a:blip r:embed="rId28" cstate="print">
                       <a:extLst>
                         <a:ext uri="{28A0092B-C50C-407E-A947-70E740481C1C}">
                           <a14:useLocalDpi xmlns:a14="http://schemas.microsoft.com/office/drawing/2010/main" val="0"/>
@@ -2651,7 +2977,7 @@
                   <pic:spPr bwMode="auto">
                     <a:xfrm>
                       <a:off x="0" y="0"/>
-                      <a:ext cx="5939790" cy="2769121"/>
+                      <a:ext cx="5939790" cy="2647381"/>
                     </a:xfrm>
                     <a:prstGeom prst="rect">
                       <a:avLst/>
@@ -2669,8 +2995,14 @@
       </w:r>
     </w:p>
     <w:p>
-      <w:r>
-        <w:lastRenderedPageBreak/>
+      <w:pPr>
+        <w:rPr>
+          <w:lang w:val="en-US"/>
+        </w:rPr>
+      </w:pPr>
+    </w:p>
+    <w:p>
+      <w:r>
         <w:t xml:space="preserve">В верхней части формы показан график </w:t>
       </w:r>
       <w:r>
@@ -2686,12 +3018,22 @@
         <w:t xml:space="preserve">В служебной строке появился новый пункт меню </w:t>
       </w:r>
       <w:r>
+        <w:rPr>
+          <w:color w:val="000000" w:themeColor="text1"/>
+        </w:rPr>
         <w:t>«</w:t>
       </w:r>
       <w:r>
+        <w:rPr>
+          <w:b/>
+          <w:color w:val="00B050"/>
+        </w:rPr>
         <w:t>Сохр.в файл</w:t>
       </w:r>
       <w:r>
+        <w:rPr>
+          <w:color w:val="000000" w:themeColor="text1"/>
+        </w:rPr>
         <w:t>»</w:t>
       </w:r>
       <w:r>
@@ -2745,7 +3087,7 @@
                     </pic:cNvPicPr>
                   </pic:nvPicPr>
                   <pic:blipFill>
-                    <a:blip r:embed="rId28">
+                    <a:blip r:embed="rId29">
                       <a:extLst>
                         <a:ext uri="{28A0092B-C50C-407E-A947-70E740481C1C}">
                           <a14:useLocalDpi xmlns:a14="http://schemas.microsoft.com/office/drawing/2010/main" val="0"/>
@@ -2834,7 +3176,7 @@
                     </pic:cNvPicPr>
                   </pic:nvPicPr>
                   <pic:blipFill>
-                    <a:blip r:embed="rId29">
+                    <a:blip r:embed="rId30">
                       <a:extLst>
                         <a:ext uri="{28A0092B-C50C-407E-A947-70E740481C1C}">
                           <a14:useLocalDpi xmlns:a14="http://schemas.microsoft.com/office/drawing/2010/main" val="0"/>
@@ -2883,9 +3225,9 @@
         </w:rPr>
         <w:drawing>
           <wp:inline distT="0" distB="0" distL="0" distR="0">
-            <wp:extent cx="5939790" cy="3746562"/>
-            <wp:effectExtent l="0" t="0" r="3810" b="6350"/>
-            <wp:docPr id="47" name="Рисунок 47" descr="D:\©Замышевский\Документы\Арм Технолога системы\Экран Арм Технолога_16.jpg"/>
+            <wp:extent cx="5939790" cy="2784146"/>
+            <wp:effectExtent l="0" t="0" r="3810" b="0"/>
+            <wp:docPr id="56" name="Рисунок 56" descr="C:\Users\asdu\Downloads\2024-02-12_11-50-34.png"/>
             <wp:cNvGraphicFramePr>
               <a:graphicFrameLocks xmlns:a="http://schemas.openxmlformats.org/drawingml/2006/main" noChangeAspect="1"/>
             </wp:cNvGraphicFramePr>
@@ -2893,243 +3235,7 @@
               <a:graphicData uri="http://schemas.openxmlformats.org/drawingml/2006/picture">
                 <pic:pic xmlns:pic="http://schemas.openxmlformats.org/drawingml/2006/picture">
                   <pic:nvPicPr>
-                    <pic:cNvPr id="0" name="Picture 21" descr="D:\©Замышевский\Документы\Арм Технолога системы\Экран Арм Технолога_16.jpg"/>
-                    <pic:cNvPicPr>
-                      <a:picLocks noChangeAspect="1" noChangeArrowheads="1"/>
-                    </pic:cNvPicPr>
-                  </pic:nvPicPr>
-                  <pic:blipFill>
-                    <a:blip r:embed="rId30">
-                      <a:extLst>
-                        <a:ext uri="{28A0092B-C50C-407E-A947-70E740481C1C}">
-                          <a14:useLocalDpi xmlns:a14="http://schemas.microsoft.com/office/drawing/2010/main" val="0"/>
-                        </a:ext>
-                      </a:extLst>
-                    </a:blip>
-                    <a:srcRect/>
-                    <a:stretch>
-                      <a:fillRect/>
-                    </a:stretch>
-                  </pic:blipFill>
-                  <pic:spPr bwMode="auto">
-                    <a:xfrm>
-                      <a:off x="0" y="0"/>
-                      <a:ext cx="5939790" cy="3746562"/>
-                    </a:xfrm>
-                    <a:prstGeom prst="rect">
-                      <a:avLst/>
-                    </a:prstGeom>
-                    <a:noFill/>
-                    <a:ln>
-                      <a:noFill/>
-                    </a:ln>
-                  </pic:spPr>
-                </pic:pic>
-              </a:graphicData>
-            </a:graphic>
-          </wp:inline>
-        </w:drawing>
-      </w:r>
-    </w:p>
-    <w:p>
-      <w:r>
-        <w:t xml:space="preserve">Под служебной строкой выводится горизонтальное меню с доступными </w:t>
-      </w:r>
-      <w:r>
-        <w:t>светофорными объектами</w:t>
-      </w:r>
-      <w:r>
-        <w:t>, на которых собира</w:t>
-      </w:r>
-      <w:r>
-        <w:t>ю</w:t>
-      </w:r>
-      <w:r>
-        <w:t>тся статистические данные</w:t>
-      </w:r>
-      <w:r>
-        <w:t xml:space="preserve"> (ключ – район</w:t>
-      </w:r>
-      <w:r>
-        <w:t>/</w:t>
-      </w:r>
-      <w:r>
-        <w:t>подрайон</w:t>
-      </w:r>
-      <w:r>
-        <w:t>/</w:t>
-      </w:r>
-      <w:r>
-        <w:rPr>
-          <w:lang w:val="en-US"/>
-        </w:rPr>
-        <w:t>ID</w:t>
-      </w:r>
-      <w:r>
-        <w:t>)</w:t>
-      </w:r>
-      <w:r>
-        <w:t>.</w:t>
-      </w:r>
-    </w:p>
-    <w:p>
-      <w:r>
-        <w:t xml:space="preserve">В верхней части формы </w:t>
-      </w:r>
-      <w:r>
-        <w:t>находится</w:t>
-      </w:r>
-      <w:r>
-        <w:t xml:space="preserve"> </w:t>
-      </w:r>
-      <w:r>
-        <w:t xml:space="preserve">поле вывода </w:t>
-      </w:r>
-      <w:r>
-        <w:t>график</w:t>
-      </w:r>
-      <w:r>
-        <w:t>а</w:t>
-      </w:r>
-      <w:r>
-        <w:t xml:space="preserve"> </w:t>
-      </w:r>
-      <w:r>
-        <w:t xml:space="preserve">статистики </w:t>
-      </w:r>
-      <w:r>
-        <w:t>интенсивности движения</w:t>
-      </w:r>
-      <w:r>
-        <w:t xml:space="preserve"> транспортного потока</w:t>
-      </w:r>
-      <w:r>
-        <w:t>,</w:t>
-      </w:r>
-      <w:r>
-        <w:t xml:space="preserve"> в нижней – таблица статистики по внешним входам за период (интервал) усреднения.</w:t>
-      </w:r>
-    </w:p>
-    <w:p>
-      <w:r>
-        <w:t xml:space="preserve"> Голубая </w:t>
-      </w:r>
-      <w:r>
-        <w:t>“</w:t>
-      </w:r>
-      <w:r>
-        <w:t>подсветка</w:t>
-      </w:r>
-      <w:r>
-        <w:t xml:space="preserve">” </w:t>
-      </w:r>
-      <w:r>
-        <w:t>таблиц</w:t>
-      </w:r>
-      <w:r>
-        <w:t>ы</w:t>
-      </w:r>
-      <w:r>
-        <w:t xml:space="preserve"> означает, что данные в таблице отображают интенсивность движения, зелёная – скорость. </w:t>
-      </w:r>
-    </w:p>
-    <w:p>
-      <w:r>
-        <w:t xml:space="preserve"> </w:t>
-      </w:r>
-      <w:r>
-        <w:t xml:space="preserve">В служебной строке </w:t>
-      </w:r>
-      <w:r>
-        <w:t>появляется</w:t>
-      </w:r>
-      <w:r>
-        <w:t xml:space="preserve"> пол</w:t>
-      </w:r>
-      <w:r>
-        <w:t>е</w:t>
-      </w:r>
-      <w:r>
-        <w:t xml:space="preserve"> ввода даты</w:t>
-      </w:r>
-      <w:r>
-        <w:t xml:space="preserve"> просмотра статистики, кнопка сохранения данных в</w:t>
-      </w:r>
-      <w:r>
-        <w:t xml:space="preserve"> символьный </w:t>
-      </w:r>
-      <w:r>
-        <w:t xml:space="preserve">файл за эту дату, а также поле задания </w:t>
-      </w:r>
-      <w:r>
-        <w:t xml:space="preserve">временного </w:t>
-      </w:r>
-      <w:r>
-        <w:t>интервала просмотра</w:t>
-      </w:r>
-      <w:r>
-        <w:t xml:space="preserve"> статистики.</w:t>
-      </w:r>
-      <w:r>
-        <w:t xml:space="preserve"> </w:t>
-      </w:r>
-    </w:p>
-    <w:p>
-      <w:r>
-        <w:t>График задаётся пользователем в режиме конструктора, для этого нужно нажать на номер интересуемого канала в шапке таблицы.</w:t>
-      </w:r>
-    </w:p>
-    <w:p>
-      <w:r>
-        <w:t>При повторном нажатии на кнопку номера канала данные по этому каналу удаляются из графика.</w:t>
-      </w:r>
-      <w:r>
-        <w:t xml:space="preserve"> Удалить данные по каналу можно также нажав на цветной значок этого канала в верхней части графика. </w:t>
-      </w:r>
-    </w:p>
-    <w:p>
-      <w:r>
-        <w:t xml:space="preserve">Нажав кнопку </w:t>
-      </w:r>
-      <w:r>
-        <w:t>«</w:t>
-      </w:r>
-      <w:r>
-        <w:t>Чистка</w:t>
-      </w:r>
-      <w:r>
-        <w:t>»</w:t>
-      </w:r>
-      <w:r>
-        <w:t xml:space="preserve"> </w:t>
-      </w:r>
-      <w:r>
-        <w:t xml:space="preserve">в шапке таблицы </w:t>
-      </w:r>
-      <w:r>
-        <w:t>можно сразу очистить весь график.</w:t>
-      </w:r>
-    </w:p>
-    <w:p>
-      <w:r>
-        <w:rPr>
-          <w:noProof/>
-          <w:lang w:eastAsia="ru-RU"/>
-        </w:rPr>
-        <w:lastRenderedPageBreak/>
-        <w:drawing>
-          <wp:inline distT="0" distB="0" distL="0" distR="0">
-            <wp:extent cx="5939790" cy="2144780"/>
-            <wp:effectExtent l="0" t="0" r="3810" b="8255"/>
-            <wp:docPr id="50" name="Рисунок 50" descr="D:\©Замышевский\Документы\Арм Технолога системы\Экран Арм Технолога_20.jpg"/>
-            <wp:cNvGraphicFramePr>
-              <a:graphicFrameLocks xmlns:a="http://schemas.openxmlformats.org/drawingml/2006/main" noChangeAspect="1"/>
-            </wp:cNvGraphicFramePr>
-            <a:graphic xmlns:a="http://schemas.openxmlformats.org/drawingml/2006/main">
-              <a:graphicData uri="http://schemas.openxmlformats.org/drawingml/2006/picture">
-                <pic:pic xmlns:pic="http://schemas.openxmlformats.org/drawingml/2006/picture">
-                  <pic:nvPicPr>
-                    <pic:cNvPr id="0" name="Picture 6" descr="D:\©Замышевский\Документы\Арм Технолога системы\Экран Арм Технолога_20.jpg"/>
+                    <pic:cNvPr id="0" name="Picture 24" descr="C:\Users\asdu\Downloads\2024-02-12_11-50-34.png"/>
                     <pic:cNvPicPr>
                       <a:picLocks noChangeAspect="1" noChangeArrowheads="1"/>
                     </pic:cNvPicPr>
@@ -3150,7 +3256,7 @@
                   <pic:spPr bwMode="auto">
                     <a:xfrm>
                       <a:off x="0" y="0"/>
-                      <a:ext cx="5939790" cy="2144780"/>
+                      <a:ext cx="5939790" cy="2784146"/>
                     </a:xfrm>
                     <a:prstGeom prst="rect">
                       <a:avLst/>
@@ -3167,9 +3273,215 @@
         </w:drawing>
       </w:r>
     </w:p>
-    <w:p>
-      <w:r>
-        <w:t>При изменении интервала просмотра в поле ввода в служебной строке происходит перерисовка графика и пересчет данных в таблице.</w:t>
+    <w:p/>
+    <w:p>
+      <w:r>
+        <w:lastRenderedPageBreak/>
+        <w:t xml:space="preserve">В служебной строке появляется поле ввода даты просмотра статистики, пункт меню </w:t>
+      </w:r>
+      <w:r>
+        <w:rPr>
+          <w:color w:val="000000" w:themeColor="text1"/>
+        </w:rPr>
+        <w:t>«</w:t>
+      </w:r>
+      <w:r>
+        <w:rPr>
+          <w:b/>
+          <w:color w:val="00B050"/>
+        </w:rPr>
+        <w:t>Сохр.в файл</w:t>
+      </w:r>
+      <w:r>
+        <w:rPr>
+          <w:color w:val="000000" w:themeColor="text1"/>
+        </w:rPr>
+        <w:t>»</w:t>
+      </w:r>
+      <w:r>
+        <w:rPr>
+          <w:color w:val="000000" w:themeColor="text1"/>
+        </w:rPr>
+        <w:t xml:space="preserve"> </w:t>
+      </w:r>
+      <w:r>
+        <w:rPr>
+          <w:color w:val="000000" w:themeColor="text1"/>
+        </w:rPr>
+        <w:t>-</w:t>
+      </w:r>
+      <w:r>
+        <w:t xml:space="preserve"> сохранения данных в символьный файл за эту дату, а также поле задания временного интервала просмотра статистики. </w:t>
+      </w:r>
+    </w:p>
+    <w:p>
+      <w:r>
+        <w:t xml:space="preserve">Под служебной строкой выводится горизонтальное меню с доступными </w:t>
+      </w:r>
+      <w:r>
+        <w:t>светофорными объектами</w:t>
+      </w:r>
+      <w:r>
+        <w:t>, на которых собира</w:t>
+      </w:r>
+      <w:r>
+        <w:t>ю</w:t>
+      </w:r>
+      <w:r>
+        <w:t>тся статистические данные (ключ – район</w:t>
+      </w:r>
+      <w:r>
+        <w:t>/</w:t>
+      </w:r>
+      <w:r>
+        <w:t>подрайон</w:t>
+      </w:r>
+      <w:r>
+        <w:t>/</w:t>
+      </w:r>
+      <w:r>
+        <w:rPr>
+          <w:lang w:val="en-US"/>
+        </w:rPr>
+        <w:t>ID</w:t>
+      </w:r>
+      <w:r>
+        <w:t>)</w:t>
+      </w:r>
+      <w:r>
+        <w:t>.</w:t>
+      </w:r>
+    </w:p>
+    <w:p>
+      <w:r>
+        <w:t xml:space="preserve">В верхней части формы </w:t>
+      </w:r>
+      <w:r>
+        <w:t>находится</w:t>
+      </w:r>
+      <w:r>
+        <w:t xml:space="preserve"> </w:t>
+      </w:r>
+      <w:r>
+        <w:t xml:space="preserve">поле вывода </w:t>
+      </w:r>
+      <w:r>
+        <w:t>график</w:t>
+      </w:r>
+      <w:r>
+        <w:t>а</w:t>
+      </w:r>
+      <w:r>
+        <w:t xml:space="preserve"> </w:t>
+      </w:r>
+      <w:r>
+        <w:t xml:space="preserve">статистики </w:t>
+      </w:r>
+      <w:r>
+        <w:t>интенсивности движения</w:t>
+      </w:r>
+      <w:r>
+        <w:t xml:space="preserve"> транспортного потока</w:t>
+      </w:r>
+      <w:r>
+        <w:t>,</w:t>
+      </w:r>
+      <w:r>
+        <w:t xml:space="preserve"> в нижней – таблица статистики по внешним входам за период (интервал) усреднения.</w:t>
+      </w:r>
+    </w:p>
+    <w:p>
+      <w:r>
+        <w:t xml:space="preserve"> Голубая </w:t>
+      </w:r>
+      <w:r>
+        <w:t>“</w:t>
+      </w:r>
+      <w:r>
+        <w:t>подсветка</w:t>
+      </w:r>
+      <w:r>
+        <w:t xml:space="preserve">” </w:t>
+      </w:r>
+      <w:r>
+        <w:t>таблиц</w:t>
+      </w:r>
+      <w:r>
+        <w:t>ы</w:t>
+      </w:r>
+      <w:r>
+        <w:t xml:space="preserve"> означает, что данные в таблице отображают интенсивность движения, зелёная – скорость. </w:t>
+      </w:r>
+    </w:p>
+    <w:p>
+      <w:r>
+        <w:t>График задаётся пользователем в режиме конструктора, для этого нужно нажать на номер интересуемого канала в шапке таблицы.</w:t>
+      </w:r>
+    </w:p>
+    <w:p>
+      <w:r>
+        <w:t>При повторном нажатии на кнопку номера канала данные по этому каналу удаляются из графика.</w:t>
+      </w:r>
+      <w:r>
+        <w:t xml:space="preserve"> Удалить данные по каналу можно также нажав на цветной значок этого канала в верхней части графика. </w:t>
+      </w:r>
+    </w:p>
+    <w:p>
+      <w:pPr>
+        <w:rPr>
+          <w:rStyle w:val="a"/>
+          <w:rFonts w:ascii="Times New Roman" w:eastAsia="Times New Roman" w:hAnsi="Times New Roman" w:cs="Times New Roman"/>
+          <w:snapToGrid w:val="0"/>
+          <w:color w:val="000000"/>
+          <w:w w:val="0"/>
+          <w:sz w:val="0"/>
+          <w:szCs w:val="0"/>
+          <w:u w:color="000000"/>
+          <w:bdr w:val="none" w:sz="0" w:space="0" w:color="000000"/>
+          <w:shd w:val="clear" w:color="000000" w:fill="000000"/>
+          <w:lang w:val="x-none" w:eastAsia="x-none" w:bidi="x-none"/>
+        </w:rPr>
+      </w:pPr>
+      <w:r>
+        <w:t xml:space="preserve">Нажав кнопку </w:t>
+      </w:r>
+      <w:r>
+        <w:t>«</w:t>
+      </w:r>
+      <w:r>
+        <w:rPr>
+          <w:b/>
+          <w:color w:val="C00000"/>
+        </w:rPr>
+        <w:t>Чистка</w:t>
+      </w:r>
+      <w:r>
+        <w:t>»</w:t>
+      </w:r>
+      <w:r>
+        <w:t xml:space="preserve"> </w:t>
+      </w:r>
+      <w:r>
+        <w:t xml:space="preserve">в шапке таблицы </w:t>
+      </w:r>
+      <w:r>
+        <w:t>можно сразу очистить весь график.</w:t>
+      </w:r>
+      <w:r>
+        <w:rPr>
+          <w:rStyle w:val="a"/>
+          <w:rFonts w:ascii="Times New Roman" w:eastAsia="Times New Roman" w:hAnsi="Times New Roman" w:cs="Times New Roman"/>
+          <w:snapToGrid w:val="0"/>
+          <w:color w:val="000000"/>
+          <w:w w:val="0"/>
+          <w:sz w:val="0"/>
+          <w:szCs w:val="0"/>
+          <w:u w:color="000000"/>
+          <w:bdr w:val="none" w:sz="0" w:space="0" w:color="000000"/>
+          <w:shd w:val="clear" w:color="000000" w:fill="000000"/>
+          <w:lang w:val="x-none" w:eastAsia="x-none" w:bidi="x-none"/>
+        </w:rPr>
+        <w:t xml:space="preserve"> </w:t>
       </w:r>
     </w:p>
     <w:p>
@@ -3180,9 +3492,9 @@
         </w:rPr>
         <w:drawing>
           <wp:inline distT="0" distB="0" distL="0" distR="0">
-            <wp:extent cx="5939790" cy="3101489"/>
-            <wp:effectExtent l="0" t="0" r="3810" b="3810"/>
-            <wp:docPr id="54" name="Рисунок 54" descr="D:\©Замышевский\Документы\Арм Технолога системы\Экран Арм Технолога_22.jpg"/>
+            <wp:extent cx="5939790" cy="2044432"/>
+            <wp:effectExtent l="0" t="0" r="3810" b="0"/>
+            <wp:docPr id="57" name="Рисунок 57" descr="C:\Users\asdu\Downloads\2024-02-12_11-55-14.png"/>
             <wp:cNvGraphicFramePr>
               <a:graphicFrameLocks xmlns:a="http://schemas.openxmlformats.org/drawingml/2006/main" noChangeAspect="1"/>
             </wp:cNvGraphicFramePr>
@@ -3190,7 +3502,7 @@
               <a:graphicData uri="http://schemas.openxmlformats.org/drawingml/2006/picture">
                 <pic:pic xmlns:pic="http://schemas.openxmlformats.org/drawingml/2006/picture">
                   <pic:nvPicPr>
-                    <pic:cNvPr id="0" name="Picture 7" descr="D:\©Замышевский\Документы\Арм Технолога системы\Экран Арм Технолога_22.jpg"/>
+                    <pic:cNvPr id="0" name="Picture 25" descr="C:\Users\asdu\Downloads\2024-02-12_11-55-14.png"/>
                     <pic:cNvPicPr>
                       <a:picLocks noChangeAspect="1" noChangeArrowheads="1"/>
                     </pic:cNvPicPr>
@@ -3211,7 +3523,7 @@
                   <pic:spPr bwMode="auto">
                     <a:xfrm>
                       <a:off x="0" y="0"/>
-                      <a:ext cx="5939790" cy="3101489"/>
+                      <a:ext cx="5939790" cy="2044432"/>
                     </a:xfrm>
                     <a:prstGeom prst="rect">
                       <a:avLst/>
@@ -3228,24 +3540,120 @@
         </w:drawing>
       </w:r>
     </w:p>
-    <w:p>
-      <w:r>
-        <w:t xml:space="preserve">По умолчанию </w:t>
-      </w:r>
-      <w:r>
-        <w:t xml:space="preserve">статистические </w:t>
-      </w:r>
-      <w:r>
-        <w:t xml:space="preserve">данные для построения графика и таблицы берутся за текущую дату. </w:t>
-      </w:r>
-      <w:r>
+    <w:p/>
+    <w:p>
+      <w:pPr>
+        <w:rPr>
+          <w:rStyle w:val="a"/>
+          <w:rFonts w:ascii="Times New Roman" w:eastAsia="Times New Roman" w:hAnsi="Times New Roman" w:cs="Times New Roman"/>
+          <w:snapToGrid w:val="0"/>
+          <w:color w:val="000000"/>
+          <w:w w:val="0"/>
+          <w:sz w:val="0"/>
+          <w:szCs w:val="0"/>
+          <w:u w:color="000000"/>
+          <w:bdr w:val="none" w:sz="0" w:space="0" w:color="000000"/>
+          <w:shd w:val="clear" w:color="000000" w:fill="000000"/>
+          <w:lang w:val="x-none" w:eastAsia="x-none" w:bidi="x-none"/>
+        </w:rPr>
+      </w:pPr>
+      <w:r>
+        <w:t>При изменении интервала просмотра в поле ввода в служебной строке происходит перерисовка графика и пересчет данных в таблице.</w:t>
+      </w:r>
+      <w:r>
+        <w:rPr>
+          <w:rStyle w:val="a"/>
+          <w:rFonts w:ascii="Times New Roman" w:eastAsia="Times New Roman" w:hAnsi="Times New Roman" w:cs="Times New Roman"/>
+          <w:snapToGrid w:val="0"/>
+          <w:color w:val="000000"/>
+          <w:w w:val="0"/>
+          <w:sz w:val="0"/>
+          <w:szCs w:val="0"/>
+          <w:u w:color="000000"/>
+          <w:bdr w:val="none" w:sz="0" w:space="0" w:color="000000"/>
+          <w:shd w:val="clear" w:color="000000" w:fill="000000"/>
+          <w:lang w:val="x-none" w:eastAsia="x-none" w:bidi="x-none"/>
+        </w:rPr>
+        <w:t xml:space="preserve"> </w:t>
+      </w:r>
+    </w:p>
+    <w:p>
+      <w:r>
+        <w:rPr>
+          <w:noProof/>
+          <w:lang w:eastAsia="ru-RU"/>
+        </w:rPr>
+        <w:drawing>
+          <wp:inline distT="0" distB="0" distL="0" distR="0">
+            <wp:extent cx="5939790" cy="2633974"/>
+            <wp:effectExtent l="0" t="0" r="3810" b="0"/>
+            <wp:docPr id="59" name="Рисунок 59" descr="C:\Users\asdu\Downloads\2024-02-12_12-05-08.png"/>
+            <wp:cNvGraphicFramePr>
+              <a:graphicFrameLocks xmlns:a="http://schemas.openxmlformats.org/drawingml/2006/main" noChangeAspect="1"/>
+            </wp:cNvGraphicFramePr>
+            <a:graphic xmlns:a="http://schemas.openxmlformats.org/drawingml/2006/main">
+              <a:graphicData uri="http://schemas.openxmlformats.org/drawingml/2006/picture">
+                <pic:pic xmlns:pic="http://schemas.openxmlformats.org/drawingml/2006/picture">
+                  <pic:nvPicPr>
+                    <pic:cNvPr id="0" name="Picture 26" descr="C:\Users\asdu\Downloads\2024-02-12_12-05-08.png"/>
+                    <pic:cNvPicPr>
+                      <a:picLocks noChangeAspect="1" noChangeArrowheads="1"/>
+                    </pic:cNvPicPr>
+                  </pic:nvPicPr>
+                  <pic:blipFill>
+                    <a:blip r:embed="rId33">
+                      <a:extLst>
+                        <a:ext uri="{28A0092B-C50C-407E-A947-70E740481C1C}">
+                          <a14:useLocalDpi xmlns:a14="http://schemas.microsoft.com/office/drawing/2010/main" val="0"/>
+                        </a:ext>
+                      </a:extLst>
+                    </a:blip>
+                    <a:srcRect/>
+                    <a:stretch>
+                      <a:fillRect/>
+                    </a:stretch>
+                  </pic:blipFill>
+                  <pic:spPr bwMode="auto">
+                    <a:xfrm>
+                      <a:off x="0" y="0"/>
+                      <a:ext cx="5939790" cy="2633974"/>
+                    </a:xfrm>
+                    <a:prstGeom prst="rect">
+                      <a:avLst/>
+                    </a:prstGeom>
+                    <a:noFill/>
+                    <a:ln>
+                      <a:noFill/>
+                    </a:ln>
+                  </pic:spPr>
+                </pic:pic>
+              </a:graphicData>
+            </a:graphic>
+          </wp:inline>
+        </w:drawing>
+      </w:r>
+    </w:p>
+    <w:p>
+      <w:pPr>
+        <w:rPr>
+          <w:lang w:val="en-US"/>
+        </w:rPr>
+      </w:pPr>
+      <w:bookmarkStart w:id="0" w:name="_GoBack"/>
+      <w:bookmarkEnd w:id="0"/>
+    </w:p>
+    <w:p>
+      <w:r>
+        <w:t xml:space="preserve">По умолчанию статистические данные для построения графика и таблицы берутся за текущую дату. </w:t>
+      </w:r>
+    </w:p>
+    <w:p>
+      <w:r>
+        <w:lastRenderedPageBreak/>
         <w:t>Для изменения</w:t>
       </w:r>
       <w:r>
-        <w:t xml:space="preserve"> даты</w:t>
-      </w:r>
-      <w:r>
-        <w:t xml:space="preserve"> просмотра данных нужно в поле ввода даты в служебной строке задать интересующую дату, причём здесь </w:t>
+        <w:t xml:space="preserve"> даты просмотра данных нужно в поле ввода даты в служебной строке задать интересующую дату, причём здесь </w:t>
       </w:r>
       <w:r>
         <w:t>предусмотрена</w:t>
@@ -3263,7 +3671,6 @@
         <w:t>.</w:t>
       </w:r>
     </w:p>
-    <w:p/>
     <w:p>
       <w:r>
         <w:rPr>
@@ -3288,7 +3695,7 @@
                     </pic:cNvPicPr>
                   </pic:nvPicPr>
                   <pic:blipFill>
-                    <a:blip r:embed="rId33">
+                    <a:blip r:embed="rId34">
                       <a:extLst>
                         <a:ext uri="{28A0092B-C50C-407E-A947-70E740481C1C}">
                           <a14:useLocalDpi xmlns:a14="http://schemas.microsoft.com/office/drawing/2010/main" val="0"/>
@@ -3327,7 +3734,7 @@
       <w:r>
         <w:rPr>
           <w:rFonts w:ascii="Segoe UI Symbol" w:hAnsi="Segoe UI Symbol" w:cs="Segoe UI Symbol"/>
-          <w:color w:val="000000"/>
+          <w:color w:val="FFC000" w:themeColor="accent4"/>
           <w:sz w:val="33"/>
           <w:szCs w:val="33"/>
           <w:shd w:val="clear" w:color="auto" w:fill="FFFFFF"/>
@@ -3356,7 +3763,6 @@
     </w:p>
     <w:p>
       <w:r>
-        <w:lastRenderedPageBreak/>
         <w:t>В процессе работы может появиться подобная ситуация</w:t>
       </w:r>
       <w:r>
@@ -3387,7 +3793,7 @@
                     </pic:cNvPicPr>
                   </pic:nvPicPr>
                   <pic:blipFill>
-                    <a:blip r:embed="rId34" cstate="print">
+                    <a:blip r:embed="rId35" cstate="print">
                       <a:extLst>
                         <a:ext uri="{28A0092B-C50C-407E-A947-70E740481C1C}">
                           <a14:useLocalDpi xmlns:a14="http://schemas.microsoft.com/office/drawing/2010/main" val="0"/>
@@ -3457,18 +3863,12 @@
         <w:t xml:space="preserve"> номера </w:t>
       </w:r>
       <w:r>
-        <w:rPr>
-          <w:lang w:val="en-US"/>
-        </w:rPr>
         <w:t>“</w:t>
       </w:r>
       <w:r>
         <w:t>аварийных</w:t>
       </w:r>
       <w:r>
-        <w:rPr>
-          <w:lang w:val="en-US"/>
-        </w:rPr>
         <w:t>”</w:t>
       </w:r>
       <w:r>
@@ -3479,19 +3879,20 @@
       </w:r>
     </w:p>
     <w:p/>
-    <w:p/>
-    <w:p/>
-    <w:p/>
-    <w:p/>
-    <w:p/>
-    <w:p/>
-    <w:p/>
-    <w:p/>
-    <w:p/>
-    <w:p/>
-    <w:p/>
-    <w:p/>
-    <w:p/>
+    <w:p>
+      <w:r>
+        <w:t>Для выхода из режима управления "</w:t>
+      </w:r>
+      <w:r>
+        <w:t xml:space="preserve"> </w:t>
+      </w:r>
+      <w:r>
+        <w:t>Управление по хар.точкам</w:t>
+      </w:r>
+      <w:r>
+        <w:t xml:space="preserve"> " нужно закрыть текущую вкладку в окне браузера.</w:t>
+      </w:r>
+    </w:p>
     <w:p/>
     <w:p/>
     <w:p/>
